--- a/Docs/Projet Formation React.docx
+++ b/Docs/Projet Formation React.docx
@@ -947,127 +947,863 @@
         </w:rPr>
         <w:t xml:space="preserve"> dossier</w:t>
       </w:r>
+      <w:r>
+        <w:rPr>
+          <w:sz w:val="24"/>
+          <w:szCs w:val="24"/>
+        </w:rPr>
+        <w:t xml:space="preserve"> pages </w:t>
+      </w:r>
+    </w:p>
+    <w:p>
+      <w:pPr>
+        <w:pStyle w:val="Paragraphedeliste"/>
+        <w:numPr>
+          <w:ilvl w:val="1"/>
+          <w:numId w:val="1"/>
+        </w:numPr>
+        <w:rPr>
+          <w:sz w:val="24"/>
+          <w:szCs w:val="24"/>
+        </w:rPr>
+      </w:pPr>
+      <w:r>
+        <w:rPr>
+          <w:sz w:val="24"/>
+          <w:szCs w:val="24"/>
+        </w:rPr>
+        <w:t>Dans App.js créer la route</w:t>
+      </w:r>
+    </w:p>
+    <w:p>
+      <w:pPr>
+        <w:pStyle w:val="Paragraphedeliste"/>
+        <w:numPr>
+          <w:ilvl w:val="1"/>
+          <w:numId w:val="1"/>
+        </w:numPr>
+        <w:rPr>
+          <w:sz w:val="24"/>
+          <w:szCs w:val="24"/>
+        </w:rPr>
+      </w:pPr>
+      <w:r>
+        <w:rPr>
+          <w:sz w:val="24"/>
+          <w:szCs w:val="24"/>
+        </w:rPr>
+        <w:t xml:space="preserve">Dans Navigation.js créer le lien </w:t>
+      </w:r>
+    </w:p>
+    <w:p>
+      <w:pPr>
+        <w:pStyle w:val="Paragraphedeliste"/>
+        <w:numPr>
+          <w:ilvl w:val="0"/>
+          <w:numId w:val="1"/>
+        </w:numPr>
+        <w:contextualSpacing w:val="0"/>
+        <w:rPr>
+          <w:sz w:val="24"/>
+          <w:szCs w:val="24"/>
+        </w:rPr>
+      </w:pPr>
+      <w:r>
+        <w:rPr>
+          <w:sz w:val="24"/>
+          <w:szCs w:val="24"/>
+        </w:rPr>
+        <w:lastRenderedPageBreak/>
+        <w:t xml:space="preserve">Dans App.css ajouter les </w:t>
+      </w:r>
+      <w:proofErr w:type="gramStart"/>
+      <w:r>
+        <w:rPr>
+          <w:sz w:val="24"/>
+          <w:szCs w:val="24"/>
+        </w:rPr>
+        <w:t>classes .</w:t>
+      </w:r>
+      <w:proofErr w:type="spellStart"/>
+      <w:r>
+        <w:rPr>
+          <w:sz w:val="24"/>
+          <w:szCs w:val="24"/>
+        </w:rPr>
+        <w:t>grid</w:t>
+      </w:r>
+      <w:proofErr w:type="spellEnd"/>
+      <w:proofErr w:type="gramEnd"/>
+      <w:r>
+        <w:rPr>
+          <w:sz w:val="24"/>
+          <w:szCs w:val="24"/>
+        </w:rPr>
+        <w:t xml:space="preserve"> et .</w:t>
+      </w:r>
+      <w:proofErr w:type="spellStart"/>
+      <w:r>
+        <w:rPr>
+          <w:sz w:val="24"/>
+          <w:szCs w:val="24"/>
+        </w:rPr>
+        <w:t>card</w:t>
+      </w:r>
+      <w:proofErr w:type="spellEnd"/>
+      <w:r>
+        <w:rPr>
+          <w:sz w:val="24"/>
+          <w:szCs w:val="24"/>
+        </w:rPr>
+        <w:t xml:space="preserve"> (qui vient du composant </w:t>
+      </w:r>
+      <w:proofErr w:type="spellStart"/>
+      <w:r>
+        <w:rPr>
+          <w:sz w:val="24"/>
+          <w:szCs w:val="24"/>
+        </w:rPr>
+        <w:t>Static</w:t>
+      </w:r>
+      <w:proofErr w:type="spellEnd"/>
+      <w:r>
+        <w:rPr>
+          <w:sz w:val="24"/>
+          <w:szCs w:val="24"/>
+        </w:rPr>
+        <w:t>)</w:t>
+      </w:r>
+    </w:p>
+    <w:p>
+      <w:pPr>
+        <w:pStyle w:val="Paragraphedeliste"/>
+        <w:numPr>
+          <w:ilvl w:val="0"/>
+          <w:numId w:val="1"/>
+        </w:numPr>
+        <w:rPr>
+          <w:sz w:val="24"/>
+          <w:szCs w:val="24"/>
+        </w:rPr>
+      </w:pPr>
+      <w:r>
+        <w:rPr>
+          <w:sz w:val="24"/>
+          <w:szCs w:val="24"/>
+        </w:rPr>
+        <w:t xml:space="preserve">Création du composant State.js dans le dossier pages </w:t>
+      </w:r>
+    </w:p>
+    <w:p>
+      <w:pPr>
+        <w:pStyle w:val="Paragraphedeliste"/>
+        <w:numPr>
+          <w:ilvl w:val="1"/>
+          <w:numId w:val="5"/>
+        </w:numPr>
+        <w:rPr>
+          <w:sz w:val="24"/>
+          <w:szCs w:val="24"/>
+        </w:rPr>
+      </w:pPr>
+      <w:r>
+        <w:rPr>
+          <w:sz w:val="24"/>
+          <w:szCs w:val="24"/>
+        </w:rPr>
+        <w:t xml:space="preserve">Dans App.js crée la </w:t>
+      </w:r>
+      <w:proofErr w:type="gramStart"/>
+      <w:r>
+        <w:rPr>
+          <w:sz w:val="24"/>
+          <w:szCs w:val="24"/>
+        </w:rPr>
+        <w:t>route  /</w:t>
+      </w:r>
+      <w:proofErr w:type="spellStart"/>
+      <w:proofErr w:type="gramEnd"/>
+      <w:r>
+        <w:rPr>
+          <w:sz w:val="24"/>
+          <w:szCs w:val="24"/>
+        </w:rPr>
+        <w:t>hooks</w:t>
+      </w:r>
+      <w:proofErr w:type="spellEnd"/>
+      <w:r>
+        <w:rPr>
+          <w:sz w:val="24"/>
+          <w:szCs w:val="24"/>
+        </w:rPr>
+        <w:t xml:space="preserve"> </w:t>
+      </w:r>
+    </w:p>
+    <w:p>
+      <w:pPr>
+        <w:pStyle w:val="Paragraphedeliste"/>
+        <w:numPr>
+          <w:ilvl w:val="1"/>
+          <w:numId w:val="5"/>
+        </w:numPr>
+        <w:rPr>
+          <w:sz w:val="24"/>
+          <w:szCs w:val="24"/>
+        </w:rPr>
+      </w:pPr>
+      <w:r>
+        <w:rPr>
+          <w:sz w:val="24"/>
+          <w:szCs w:val="24"/>
+        </w:rPr>
+        <w:t>Dans Navigation.js crée</w:t>
+      </w:r>
+      <w:r>
+        <w:rPr>
+          <w:sz w:val="24"/>
+          <w:szCs w:val="24"/>
+        </w:rPr>
+        <w:t xml:space="preserve"> le</w:t>
+      </w:r>
+      <w:r>
+        <w:rPr>
+          <w:sz w:val="24"/>
+          <w:szCs w:val="24"/>
+        </w:rPr>
+        <w:t xml:space="preserve"> </w:t>
+      </w:r>
+      <w:r>
+        <w:rPr>
+          <w:sz w:val="24"/>
+          <w:szCs w:val="24"/>
+        </w:rPr>
+        <w:t>lien correspondant</w:t>
+      </w:r>
+      <w:r>
+        <w:rPr>
+          <w:sz w:val="24"/>
+          <w:szCs w:val="24"/>
+        </w:rPr>
+        <w:t xml:space="preserve"> à </w:t>
+      </w:r>
+      <w:r>
+        <w:rPr>
+          <w:sz w:val="24"/>
+          <w:szCs w:val="24"/>
+        </w:rPr>
+        <w:t>cette route</w:t>
+      </w:r>
+    </w:p>
+    <w:p>
+      <w:pPr>
+        <w:pStyle w:val="Paragraphedeliste"/>
+        <w:numPr>
+          <w:ilvl w:val="2"/>
+          <w:numId w:val="5"/>
+        </w:numPr>
+        <w:rPr>
+          <w:sz w:val="24"/>
+          <w:szCs w:val="24"/>
+        </w:rPr>
+      </w:pPr>
+      <w:r>
+        <w:rPr>
+          <w:sz w:val="24"/>
+          <w:szCs w:val="24"/>
+        </w:rPr>
+        <w:t xml:space="preserve">Un exemple sans utiliser le </w:t>
+      </w:r>
+      <w:proofErr w:type="spellStart"/>
+      <w:r>
+        <w:rPr>
+          <w:sz w:val="24"/>
+          <w:szCs w:val="24"/>
+        </w:rPr>
+        <w:t>hook</w:t>
+      </w:r>
+      <w:proofErr w:type="spellEnd"/>
+      <w:r>
+        <w:rPr>
+          <w:sz w:val="24"/>
+          <w:szCs w:val="24"/>
+        </w:rPr>
+        <w:t xml:space="preserve"> d’</w:t>
+      </w:r>
+      <w:proofErr w:type="spellStart"/>
+      <w:r>
+        <w:rPr>
+          <w:sz w:val="24"/>
+          <w:szCs w:val="24"/>
+        </w:rPr>
+        <w:t>etat</w:t>
+      </w:r>
+      <w:proofErr w:type="spellEnd"/>
+      <w:r>
+        <w:rPr>
+          <w:sz w:val="24"/>
+          <w:szCs w:val="24"/>
+        </w:rPr>
+        <w:t xml:space="preserve"> </w:t>
+      </w:r>
+    </w:p>
+    <w:p>
+      <w:pPr>
+        <w:pStyle w:val="Paragraphedeliste"/>
+        <w:numPr>
+          <w:ilvl w:val="3"/>
+          <w:numId w:val="5"/>
+        </w:numPr>
+        <w:rPr>
+          <w:sz w:val="24"/>
+          <w:szCs w:val="24"/>
+        </w:rPr>
+      </w:pPr>
+      <w:r>
+        <w:rPr>
+          <w:sz w:val="24"/>
+          <w:szCs w:val="24"/>
+        </w:rPr>
+        <w:t xml:space="preserve">Tester les méthodes boom, </w:t>
+      </w:r>
+      <w:proofErr w:type="spellStart"/>
+      <w:r>
+        <w:rPr>
+          <w:sz w:val="24"/>
+          <w:szCs w:val="24"/>
+        </w:rPr>
+        <w:t>event</w:t>
+      </w:r>
+      <w:proofErr w:type="spellEnd"/>
+      <w:r>
+        <w:rPr>
+          <w:sz w:val="24"/>
+          <w:szCs w:val="24"/>
+        </w:rPr>
+        <w:t xml:space="preserve">, param, </w:t>
+      </w:r>
+      <w:proofErr w:type="spellStart"/>
+      <w:r>
+        <w:rPr>
+          <w:sz w:val="24"/>
+          <w:szCs w:val="24"/>
+        </w:rPr>
+        <w:t>incrementCount</w:t>
+      </w:r>
+      <w:proofErr w:type="spellEnd"/>
+      <w:r>
+        <w:rPr>
+          <w:sz w:val="24"/>
+          <w:szCs w:val="24"/>
+        </w:rPr>
+        <w:t xml:space="preserve"> </w:t>
+      </w:r>
+    </w:p>
+    <w:p>
+      <w:pPr>
+        <w:pStyle w:val="Paragraphedeliste"/>
+        <w:numPr>
+          <w:ilvl w:val="3"/>
+          <w:numId w:val="5"/>
+        </w:numPr>
+        <w:rPr>
+          <w:sz w:val="24"/>
+          <w:szCs w:val="24"/>
+        </w:rPr>
+      </w:pPr>
+      <w:r>
+        <w:rPr>
+          <w:sz w:val="24"/>
+          <w:szCs w:val="24"/>
+        </w:rPr>
+        <w:t xml:space="preserve">Un autre exemple en ajoutant le </w:t>
+      </w:r>
+      <w:proofErr w:type="spellStart"/>
+      <w:r>
+        <w:rPr>
+          <w:sz w:val="24"/>
+          <w:szCs w:val="24"/>
+        </w:rPr>
+        <w:t>hook</w:t>
+      </w:r>
+      <w:proofErr w:type="spellEnd"/>
+      <w:r>
+        <w:rPr>
+          <w:sz w:val="24"/>
+          <w:szCs w:val="24"/>
+        </w:rPr>
+        <w:t xml:space="preserve"> d’état (</w:t>
+      </w:r>
+      <w:proofErr w:type="spellStart"/>
+      <w:r>
+        <w:rPr>
+          <w:sz w:val="24"/>
+          <w:szCs w:val="24"/>
+        </w:rPr>
+        <w:t>useState</w:t>
+      </w:r>
+      <w:proofErr w:type="spellEnd"/>
+      <w:r>
+        <w:rPr>
+          <w:sz w:val="24"/>
+          <w:szCs w:val="24"/>
+        </w:rPr>
+        <w:t>)</w:t>
+      </w:r>
+    </w:p>
+    <w:p>
+      <w:pPr>
+        <w:pStyle w:val="Paragraphedeliste"/>
+        <w:numPr>
+          <w:ilvl w:val="4"/>
+          <w:numId w:val="5"/>
+        </w:numPr>
+        <w:rPr>
+          <w:sz w:val="24"/>
+          <w:szCs w:val="24"/>
+        </w:rPr>
+      </w:pPr>
+      <w:r>
+        <w:rPr>
+          <w:sz w:val="24"/>
+          <w:szCs w:val="24"/>
+        </w:rPr>
+        <w:t xml:space="preserve">Déclarer une variable d’état qu’on nommera count </w:t>
+      </w:r>
+    </w:p>
+    <w:p>
+      <w:pPr>
+        <w:pStyle w:val="Paragraphedeliste"/>
+        <w:numPr>
+          <w:ilvl w:val="5"/>
+          <w:numId w:val="5"/>
+        </w:numPr>
+        <w:rPr>
+          <w:sz w:val="24"/>
+          <w:szCs w:val="24"/>
+        </w:rPr>
+      </w:pPr>
+      <w:r>
+        <w:rPr>
+          <w:sz w:val="24"/>
+          <w:szCs w:val="24"/>
+        </w:rPr>
+        <w:t xml:space="preserve">Ajouter la méthode </w:t>
+      </w:r>
+      <w:proofErr w:type="spellStart"/>
+      <w:r>
+        <w:rPr>
+          <w:sz w:val="24"/>
+          <w:szCs w:val="24"/>
+        </w:rPr>
+        <w:t>increment</w:t>
+      </w:r>
+      <w:proofErr w:type="spellEnd"/>
+      <w:r>
+        <w:rPr>
+          <w:sz w:val="24"/>
+          <w:szCs w:val="24"/>
+        </w:rPr>
+        <w:t xml:space="preserve"> et le tester </w:t>
+      </w:r>
+    </w:p>
+    <w:p>
+      <w:pPr>
+        <w:pStyle w:val="Paragraphedeliste"/>
+        <w:numPr>
+          <w:ilvl w:val="5"/>
+          <w:numId w:val="5"/>
+        </w:numPr>
+        <w:rPr>
+          <w:sz w:val="24"/>
+          <w:szCs w:val="24"/>
+        </w:rPr>
+      </w:pPr>
+      <w:r>
+        <w:rPr>
+          <w:sz w:val="24"/>
+          <w:szCs w:val="24"/>
+        </w:rPr>
+        <w:t xml:space="preserve">Ajouter la méthode </w:t>
+      </w:r>
+      <w:proofErr w:type="spellStart"/>
+      <w:proofErr w:type="gramStart"/>
+      <w:r>
+        <w:rPr>
+          <w:sz w:val="24"/>
+          <w:szCs w:val="24"/>
+        </w:rPr>
+        <w:t>handleSubmit</w:t>
+      </w:r>
+      <w:proofErr w:type="spellEnd"/>
+      <w:r>
+        <w:rPr>
+          <w:sz w:val="24"/>
+          <w:szCs w:val="24"/>
+        </w:rPr>
+        <w:t xml:space="preserve">  et</w:t>
+      </w:r>
+      <w:proofErr w:type="gramEnd"/>
+      <w:r>
+        <w:rPr>
+          <w:sz w:val="24"/>
+          <w:szCs w:val="24"/>
+        </w:rPr>
+        <w:t xml:space="preserve"> le tester</w:t>
+      </w:r>
+    </w:p>
+    <w:p>
+      <w:pPr>
+        <w:pStyle w:val="Paragraphedeliste"/>
+        <w:numPr>
+          <w:ilvl w:val="1"/>
+          <w:numId w:val="5"/>
+        </w:numPr>
+        <w:rPr>
+          <w:sz w:val="24"/>
+          <w:szCs w:val="24"/>
+        </w:rPr>
+      </w:pPr>
+      <w:r>
+        <w:rPr>
+          <w:sz w:val="24"/>
+          <w:szCs w:val="24"/>
+        </w:rPr>
+        <w:t xml:space="preserve">Dans App.css ajouter le sélecteur </w:t>
+      </w:r>
+      <w:proofErr w:type="spellStart"/>
+      <w:r>
+        <w:rPr>
+          <w:sz w:val="24"/>
+          <w:szCs w:val="24"/>
+        </w:rPr>
+        <w:t>css</w:t>
+      </w:r>
+      <w:proofErr w:type="spellEnd"/>
+      <w:r>
+        <w:rPr>
+          <w:sz w:val="24"/>
+          <w:szCs w:val="24"/>
+        </w:rPr>
+        <w:t xml:space="preserve"> correspondant à la balise </w:t>
+      </w:r>
+      <w:proofErr w:type="spellStart"/>
+      <w:r>
+        <w:rPr>
+          <w:sz w:val="24"/>
+          <w:szCs w:val="24"/>
+        </w:rPr>
+        <w:t>button</w:t>
+      </w:r>
+      <w:proofErr w:type="spellEnd"/>
+    </w:p>
+    <w:p>
+      <w:pPr>
+        <w:pStyle w:val="Paragraphedeliste"/>
+        <w:ind w:left="1440"/>
+        <w:rPr>
+          <w:sz w:val="24"/>
+          <w:szCs w:val="24"/>
+        </w:rPr>
+      </w:pPr>
+    </w:p>
+    <w:p>
+      <w:pPr>
+        <w:numPr>
+          <w:ilvl w:val="0"/>
+          <w:numId w:val="1"/>
+        </w:numPr>
+        <w:contextualSpacing/>
+        <w:rPr>
+          <w:sz w:val="24"/>
+          <w:szCs w:val="24"/>
+        </w:rPr>
+      </w:pPr>
+      <w:r>
+        <w:rPr>
+          <w:sz w:val="24"/>
+          <w:szCs w:val="24"/>
+        </w:rPr>
+        <w:t xml:space="preserve">Création du composant Props.js dans le dossier pages </w:t>
+      </w:r>
+    </w:p>
+    <w:p>
+      <w:pPr>
+        <w:numPr>
+          <w:ilvl w:val="1"/>
+          <w:numId w:val="1"/>
+        </w:numPr>
+        <w:contextualSpacing/>
+        <w:rPr>
+          <w:sz w:val="24"/>
+          <w:szCs w:val="24"/>
+        </w:rPr>
+      </w:pPr>
+      <w:r>
+        <w:rPr>
+          <w:sz w:val="24"/>
+          <w:szCs w:val="24"/>
+        </w:rPr>
+        <w:t>Dans App.js on va créer la route /</w:t>
+      </w:r>
+      <w:proofErr w:type="spellStart"/>
+      <w:r>
+        <w:rPr>
+          <w:sz w:val="24"/>
+          <w:szCs w:val="24"/>
+        </w:rPr>
+        <w:t>props</w:t>
+      </w:r>
+      <w:proofErr w:type="spellEnd"/>
+    </w:p>
+    <w:p>
+      <w:pPr>
+        <w:numPr>
+          <w:ilvl w:val="1"/>
+          <w:numId w:val="1"/>
+        </w:numPr>
+        <w:contextualSpacing/>
+        <w:rPr>
+          <w:sz w:val="24"/>
+          <w:szCs w:val="24"/>
+        </w:rPr>
+      </w:pPr>
+      <w:r>
+        <w:rPr>
+          <w:sz w:val="24"/>
+          <w:szCs w:val="24"/>
+        </w:rPr>
+        <w:t xml:space="preserve">Dans Navigation.js on crée le lien </w:t>
+      </w:r>
+      <w:r>
+        <w:rPr>
+          <w:sz w:val="24"/>
+          <w:szCs w:val="24"/>
+        </w:rPr>
+        <w:t xml:space="preserve"> pour cette route</w:t>
+      </w:r>
       <w:bookmarkStart w:id="0" w:name="_GoBack"/>
       <w:bookmarkEnd w:id="0"/>
-      <w:r>
-        <w:rPr>
-          <w:sz w:val="24"/>
-          <w:szCs w:val="24"/>
-        </w:rPr>
-        <w:t xml:space="preserve"> pages </w:t>
-      </w:r>
-    </w:p>
-    <w:p>
-      <w:pPr>
-        <w:pStyle w:val="Paragraphedeliste"/>
+    </w:p>
+    <w:p>
+      <w:pPr>
         <w:numPr>
           <w:ilvl w:val="1"/>
           <w:numId w:val="1"/>
         </w:numPr>
-        <w:rPr>
-          <w:sz w:val="24"/>
-          <w:szCs w:val="24"/>
-        </w:rPr>
-      </w:pPr>
-      <w:r>
-        <w:rPr>
-          <w:sz w:val="24"/>
-          <w:szCs w:val="24"/>
-        </w:rPr>
-        <w:t>Dans App.js créer la route</w:t>
-      </w:r>
-    </w:p>
-    <w:p>
-      <w:pPr>
-        <w:pStyle w:val="Paragraphedeliste"/>
+        <w:contextualSpacing/>
+        <w:rPr>
+          <w:sz w:val="24"/>
+          <w:szCs w:val="24"/>
+        </w:rPr>
+      </w:pPr>
+      <w:r>
+        <w:rPr>
+          <w:sz w:val="24"/>
+          <w:szCs w:val="24"/>
+        </w:rPr>
+        <w:t xml:space="preserve">Créer le composant Product.js dans le dossier components </w:t>
+      </w:r>
+    </w:p>
+    <w:p>
+      <w:pPr>
+        <w:numPr>
+          <w:ilvl w:val="2"/>
+          <w:numId w:val="1"/>
+        </w:numPr>
+        <w:contextualSpacing/>
+        <w:rPr>
+          <w:sz w:val="24"/>
+          <w:szCs w:val="24"/>
+        </w:rPr>
+      </w:pPr>
+      <w:r>
+        <w:rPr>
+          <w:sz w:val="24"/>
+          <w:szCs w:val="24"/>
+        </w:rPr>
+        <w:t xml:space="preserve">Il contient </w:t>
+      </w:r>
+    </w:p>
+    <w:p>
+      <w:pPr>
+        <w:numPr>
+          <w:ilvl w:val="3"/>
+          <w:numId w:val="1"/>
+        </w:numPr>
+        <w:contextualSpacing/>
+        <w:rPr>
+          <w:sz w:val="24"/>
+          <w:szCs w:val="24"/>
+        </w:rPr>
+      </w:pPr>
+      <w:r>
+        <w:rPr>
+          <w:sz w:val="24"/>
+          <w:szCs w:val="24"/>
+        </w:rPr>
+        <w:t xml:space="preserve">Une fonction Product </w:t>
+      </w:r>
+    </w:p>
+    <w:p>
+      <w:pPr>
+        <w:numPr>
+          <w:ilvl w:val="3"/>
+          <w:numId w:val="1"/>
+        </w:numPr>
+        <w:contextualSpacing/>
+        <w:rPr>
+          <w:sz w:val="24"/>
+          <w:szCs w:val="24"/>
+        </w:rPr>
+      </w:pPr>
+      <w:r>
+        <w:rPr>
+          <w:sz w:val="24"/>
+          <w:szCs w:val="24"/>
+        </w:rPr>
+        <w:t xml:space="preserve">Une fonction </w:t>
+      </w:r>
+      <w:proofErr w:type="spellStart"/>
+      <w:r>
+        <w:rPr>
+          <w:sz w:val="24"/>
+          <w:szCs w:val="24"/>
+        </w:rPr>
+        <w:t>ProductObj</w:t>
+      </w:r>
+      <w:proofErr w:type="spellEnd"/>
+    </w:p>
+    <w:p>
+      <w:pPr>
+        <w:numPr>
+          <w:ilvl w:val="3"/>
+          <w:numId w:val="1"/>
+        </w:numPr>
+        <w:contextualSpacing/>
+        <w:rPr>
+          <w:sz w:val="24"/>
+          <w:szCs w:val="24"/>
+        </w:rPr>
+      </w:pPr>
+      <w:r>
+        <w:rPr>
+          <w:sz w:val="24"/>
+          <w:szCs w:val="24"/>
+        </w:rPr>
+        <w:t xml:space="preserve">Une fonction </w:t>
+      </w:r>
+      <w:proofErr w:type="spellStart"/>
+      <w:r>
+        <w:rPr>
+          <w:sz w:val="24"/>
+          <w:szCs w:val="24"/>
+        </w:rPr>
+        <w:t>ProductTyped</w:t>
+      </w:r>
+      <w:proofErr w:type="spellEnd"/>
+    </w:p>
+    <w:p>
+      <w:pPr>
+        <w:numPr>
+          <w:ilvl w:val="0"/>
+          <w:numId w:val="6"/>
+        </w:numPr>
+        <w:ind w:left="1418"/>
+        <w:contextualSpacing/>
+        <w:rPr>
+          <w:sz w:val="24"/>
+          <w:szCs w:val="24"/>
+        </w:rPr>
+      </w:pPr>
+      <w:r>
+        <w:rPr>
+          <w:sz w:val="24"/>
+          <w:szCs w:val="24"/>
+        </w:rPr>
+        <w:t xml:space="preserve">Dans le composant Props.js </w:t>
+      </w:r>
+    </w:p>
+    <w:p>
+      <w:pPr>
         <w:numPr>
           <w:ilvl w:val="1"/>
-          <w:numId w:val="1"/>
-        </w:numPr>
-        <w:rPr>
-          <w:sz w:val="24"/>
-          <w:szCs w:val="24"/>
-        </w:rPr>
-      </w:pPr>
-      <w:r>
-        <w:rPr>
-          <w:sz w:val="24"/>
-          <w:szCs w:val="24"/>
-        </w:rPr>
-        <w:t xml:space="preserve">Dans Navigation.js créer le lien </w:t>
-      </w:r>
-    </w:p>
-    <w:p>
-      <w:pPr>
-        <w:pStyle w:val="Paragraphedeliste"/>
-        <w:numPr>
-          <w:ilvl w:val="0"/>
-          <w:numId w:val="1"/>
-        </w:numPr>
+          <w:numId w:val="6"/>
+        </w:numPr>
+        <w:contextualSpacing/>
+        <w:rPr>
+          <w:sz w:val="24"/>
+          <w:szCs w:val="24"/>
+        </w:rPr>
+      </w:pPr>
+      <w:r>
+        <w:rPr>
+          <w:sz w:val="24"/>
+          <w:szCs w:val="24"/>
+        </w:rPr>
+        <w:t xml:space="preserve">Ajouter la méthode </w:t>
+      </w:r>
+      <w:proofErr w:type="spellStart"/>
+      <w:r>
+        <w:rPr>
+          <w:sz w:val="24"/>
+          <w:szCs w:val="24"/>
+        </w:rPr>
+        <w:t>Props</w:t>
+      </w:r>
+      <w:proofErr w:type="spellEnd"/>
+      <w:r>
+        <w:rPr>
+          <w:sz w:val="24"/>
+          <w:szCs w:val="24"/>
+        </w:rPr>
+        <w:t xml:space="preserve"> </w:t>
+      </w:r>
+    </w:p>
+    <w:p>
+      <w:pPr>
+        <w:numPr>
+          <w:ilvl w:val="1"/>
+          <w:numId w:val="6"/>
+        </w:numPr>
+        <w:contextualSpacing/>
+        <w:rPr>
+          <w:sz w:val="24"/>
+          <w:szCs w:val="24"/>
+        </w:rPr>
+      </w:pPr>
+      <w:r>
+        <w:rPr>
+          <w:sz w:val="24"/>
+          <w:szCs w:val="24"/>
+        </w:rPr>
+        <w:t xml:space="preserve">Dans le JSX tester la méthode Product et </w:t>
+      </w:r>
+      <w:proofErr w:type="spellStart"/>
+      <w:r>
+        <w:rPr>
+          <w:sz w:val="24"/>
+          <w:szCs w:val="24"/>
+        </w:rPr>
+        <w:t>ProductObj</w:t>
+      </w:r>
+      <w:proofErr w:type="spellEnd"/>
+      <w:r>
+        <w:rPr>
+          <w:sz w:val="24"/>
+          <w:szCs w:val="24"/>
+        </w:rPr>
+        <w:t xml:space="preserve"> </w:t>
+      </w:r>
+    </w:p>
+    <w:p>
+      <w:pPr>
+        <w:pStyle w:val="Paragraphedeliste"/>
         <w:contextualSpacing w:val="0"/>
         <w:rPr>
           <w:sz w:val="24"/>
           <w:szCs w:val="24"/>
         </w:rPr>
       </w:pPr>
-      <w:r>
-        <w:rPr>
-          <w:sz w:val="24"/>
-          <w:szCs w:val="24"/>
-        </w:rPr>
-        <w:lastRenderedPageBreak/>
-        <w:t xml:space="preserve">Dans App.css ajouter les </w:t>
-      </w:r>
-      <w:proofErr w:type="gramStart"/>
-      <w:r>
-        <w:rPr>
-          <w:sz w:val="24"/>
-          <w:szCs w:val="24"/>
-        </w:rPr>
-        <w:t>classes .</w:t>
-      </w:r>
-      <w:proofErr w:type="spellStart"/>
-      <w:r>
-        <w:rPr>
-          <w:sz w:val="24"/>
-          <w:szCs w:val="24"/>
-        </w:rPr>
-        <w:t>grid</w:t>
-      </w:r>
-      <w:proofErr w:type="spellEnd"/>
-      <w:proofErr w:type="gramEnd"/>
-      <w:r>
-        <w:rPr>
-          <w:sz w:val="24"/>
-          <w:szCs w:val="24"/>
-        </w:rPr>
-        <w:t xml:space="preserve"> et .</w:t>
-      </w:r>
-      <w:proofErr w:type="spellStart"/>
-      <w:r>
-        <w:rPr>
-          <w:sz w:val="24"/>
-          <w:szCs w:val="24"/>
-        </w:rPr>
-        <w:t>card</w:t>
-      </w:r>
-      <w:proofErr w:type="spellEnd"/>
-      <w:r>
-        <w:rPr>
-          <w:sz w:val="24"/>
-          <w:szCs w:val="24"/>
-        </w:rPr>
-        <w:t xml:space="preserve"> (qui vient du composant </w:t>
-      </w:r>
-      <w:proofErr w:type="spellStart"/>
-      <w:r>
-        <w:rPr>
-          <w:sz w:val="24"/>
-          <w:szCs w:val="24"/>
-        </w:rPr>
-        <w:t>Static</w:t>
-      </w:r>
-      <w:proofErr w:type="spellEnd"/>
     </w:p>
     <w:p>
       <w:pPr>
@@ -1216,7 +1952,7 @@
     </w:lvl>
   </w:abstractNum>
   <w:abstractNum w:abstractNumId="1" w15:restartNumberingAfterBreak="0">
-    <w:nsid w:val="4AB4332C"/>
+    <w:nsid w:val="3D650E18"/>
     <w:multiLevelType w:val="hybridMultilevel"/>
     <w:tmpl w:val="423ED0C4"/>
     <w:lvl w:ilvl="0" w:tplc="040C000F">
@@ -1313,9 +2049,122 @@
     </w:lvl>
   </w:abstractNum>
   <w:abstractNum w:abstractNumId="2" w15:restartNumberingAfterBreak="0">
-    <w:nsid w:val="54CF5BDE"/>
+    <w:nsid w:val="3FEE5CF8"/>
     <w:multiLevelType w:val="hybridMultilevel"/>
-    <w:tmpl w:val="0E24009C"/>
+    <w:tmpl w:val="5C94F9E0"/>
+    <w:lvl w:ilvl="0" w:tplc="040C0001">
+      <w:start w:val="1"/>
+      <w:numFmt w:val="bullet"/>
+      <w:lvlText w:val=""/>
+      <w:lvlJc w:val="left"/>
+      <w:pPr>
+        <w:ind w:left="1068" w:hanging="360"/>
+      </w:pPr>
+      <w:rPr>
+        <w:rFonts w:ascii="Symbol" w:hAnsi="Symbol" w:hint="default"/>
+      </w:rPr>
+    </w:lvl>
+    <w:lvl w:ilvl="1" w:tplc="040C0003">
+      <w:start w:val="1"/>
+      <w:numFmt w:val="bullet"/>
+      <w:lvlText w:val="o"/>
+      <w:lvlJc w:val="left"/>
+      <w:pPr>
+        <w:ind w:left="1788" w:hanging="360"/>
+      </w:pPr>
+      <w:rPr>
+        <w:rFonts w:ascii="Courier New" w:hAnsi="Courier New" w:cs="Courier New" w:hint="default"/>
+      </w:rPr>
+    </w:lvl>
+    <w:lvl w:ilvl="2" w:tplc="040C0005">
+      <w:start w:val="1"/>
+      <w:numFmt w:val="bullet"/>
+      <w:lvlText w:val=""/>
+      <w:lvlJc w:val="left"/>
+      <w:pPr>
+        <w:ind w:left="2508" w:hanging="360"/>
+      </w:pPr>
+      <w:rPr>
+        <w:rFonts w:ascii="Wingdings" w:hAnsi="Wingdings" w:hint="default"/>
+      </w:rPr>
+    </w:lvl>
+    <w:lvl w:ilvl="3" w:tplc="114E5360">
+      <w:start w:val="1"/>
+      <w:numFmt w:val="bullet"/>
+      <w:lvlText w:val="₋"/>
+      <w:lvlJc w:val="left"/>
+      <w:pPr>
+        <w:ind w:left="3228" w:hanging="360"/>
+      </w:pPr>
+      <w:rPr>
+        <w:rFonts w:ascii="Calibri" w:hAnsi="Calibri" w:hint="default"/>
+      </w:rPr>
+    </w:lvl>
+    <w:lvl w:ilvl="4" w:tplc="040C0003">
+      <w:start w:val="1"/>
+      <w:numFmt w:val="bullet"/>
+      <w:lvlText w:val="o"/>
+      <w:lvlJc w:val="left"/>
+      <w:pPr>
+        <w:ind w:left="3948" w:hanging="360"/>
+      </w:pPr>
+      <w:rPr>
+        <w:rFonts w:ascii="Courier New" w:hAnsi="Courier New" w:cs="Courier New" w:hint="default"/>
+      </w:rPr>
+    </w:lvl>
+    <w:lvl w:ilvl="5" w:tplc="040C0005" w:tentative="1">
+      <w:start w:val="1"/>
+      <w:numFmt w:val="bullet"/>
+      <w:lvlText w:val=""/>
+      <w:lvlJc w:val="left"/>
+      <w:pPr>
+        <w:ind w:left="4668" w:hanging="360"/>
+      </w:pPr>
+      <w:rPr>
+        <w:rFonts w:ascii="Wingdings" w:hAnsi="Wingdings" w:hint="default"/>
+      </w:rPr>
+    </w:lvl>
+    <w:lvl w:ilvl="6" w:tplc="040C0001" w:tentative="1">
+      <w:start w:val="1"/>
+      <w:numFmt w:val="bullet"/>
+      <w:lvlText w:val=""/>
+      <w:lvlJc w:val="left"/>
+      <w:pPr>
+        <w:ind w:left="5388" w:hanging="360"/>
+      </w:pPr>
+      <w:rPr>
+        <w:rFonts w:ascii="Symbol" w:hAnsi="Symbol" w:hint="default"/>
+      </w:rPr>
+    </w:lvl>
+    <w:lvl w:ilvl="7" w:tplc="040C0003" w:tentative="1">
+      <w:start w:val="1"/>
+      <w:numFmt w:val="bullet"/>
+      <w:lvlText w:val="o"/>
+      <w:lvlJc w:val="left"/>
+      <w:pPr>
+        <w:ind w:left="6108" w:hanging="360"/>
+      </w:pPr>
+      <w:rPr>
+        <w:rFonts w:ascii="Courier New" w:hAnsi="Courier New" w:cs="Courier New" w:hint="default"/>
+      </w:rPr>
+    </w:lvl>
+    <w:lvl w:ilvl="8" w:tplc="040C0005" w:tentative="1">
+      <w:start w:val="1"/>
+      <w:numFmt w:val="bullet"/>
+      <w:lvlText w:val=""/>
+      <w:lvlJc w:val="left"/>
+      <w:pPr>
+        <w:ind w:left="6828" w:hanging="360"/>
+      </w:pPr>
+      <w:rPr>
+        <w:rFonts w:ascii="Wingdings" w:hAnsi="Wingdings" w:hint="default"/>
+      </w:rPr>
+    </w:lvl>
+  </w:abstractNum>
+  <w:abstractNum w:abstractNumId="3" w15:restartNumberingAfterBreak="0">
+    <w:nsid w:val="4AB4332C"/>
+    <w:multiLevelType w:val="hybridMultilevel"/>
+    <w:tmpl w:val="D60AEBCA"/>
     <w:lvl w:ilvl="0" w:tplc="040C000F">
       <w:start w:val="1"/>
       <w:numFmt w:val="decimal"/>
@@ -1409,10 +2258,10 @@
       </w:pPr>
     </w:lvl>
   </w:abstractNum>
-  <w:abstractNum w:abstractNumId="3" w15:restartNumberingAfterBreak="0">
-    <w:nsid w:val="720A4808"/>
+  <w:abstractNum w:abstractNumId="4" w15:restartNumberingAfterBreak="0">
+    <w:nsid w:val="54CF5BDE"/>
     <w:multiLevelType w:val="hybridMultilevel"/>
-    <w:tmpl w:val="11929316"/>
+    <w:tmpl w:val="0E24009C"/>
     <w:lvl w:ilvl="0" w:tplc="040C000F">
       <w:start w:val="1"/>
       <w:numFmt w:val="decimal"/>
@@ -1506,16 +2355,119 @@
       </w:pPr>
     </w:lvl>
   </w:abstractNum>
+  <w:abstractNum w:abstractNumId="5" w15:restartNumberingAfterBreak="0">
+    <w:nsid w:val="720A4808"/>
+    <w:multiLevelType w:val="hybridMultilevel"/>
+    <w:tmpl w:val="11929316"/>
+    <w:lvl w:ilvl="0" w:tplc="040C000F">
+      <w:start w:val="1"/>
+      <w:numFmt w:val="decimal"/>
+      <w:lvlText w:val="%1."/>
+      <w:lvlJc w:val="left"/>
+      <w:pPr>
+        <w:ind w:left="720" w:hanging="360"/>
+      </w:pPr>
+    </w:lvl>
+    <w:lvl w:ilvl="1" w:tplc="58A6522A">
+      <w:start w:val="1"/>
+      <w:numFmt w:val="bullet"/>
+      <w:lvlText w:val=""/>
+      <w:lvlJc w:val="left"/>
+      <w:pPr>
+        <w:ind w:left="1440" w:hanging="360"/>
+      </w:pPr>
+      <w:rPr>
+        <w:rFonts w:ascii="Symbol" w:hAnsi="Symbol" w:hint="default"/>
+        <w:sz w:val="24"/>
+        <w:szCs w:val="24"/>
+      </w:rPr>
+    </w:lvl>
+    <w:lvl w:ilvl="2" w:tplc="040C0003">
+      <w:start w:val="1"/>
+      <w:numFmt w:val="bullet"/>
+      <w:lvlText w:val="o"/>
+      <w:lvlJc w:val="left"/>
+      <w:pPr>
+        <w:ind w:left="2160" w:hanging="180"/>
+      </w:pPr>
+      <w:rPr>
+        <w:rFonts w:ascii="Courier New" w:hAnsi="Courier New" w:cs="Courier New" w:hint="default"/>
+      </w:rPr>
+    </w:lvl>
+    <w:lvl w:ilvl="3" w:tplc="114E5360">
+      <w:start w:val="1"/>
+      <w:numFmt w:val="bullet"/>
+      <w:lvlText w:val="₋"/>
+      <w:lvlJc w:val="left"/>
+      <w:pPr>
+        <w:ind w:left="2880" w:hanging="360"/>
+      </w:pPr>
+      <w:rPr>
+        <w:rFonts w:ascii="Calibri" w:hAnsi="Calibri" w:hint="default"/>
+      </w:rPr>
+    </w:lvl>
+    <w:lvl w:ilvl="4" w:tplc="040C0019">
+      <w:start w:val="1"/>
+      <w:numFmt w:val="lowerLetter"/>
+      <w:lvlText w:val="%5."/>
+      <w:lvlJc w:val="left"/>
+      <w:pPr>
+        <w:ind w:left="3600" w:hanging="360"/>
+      </w:pPr>
+    </w:lvl>
+    <w:lvl w:ilvl="5" w:tplc="040C001B">
+      <w:start w:val="1"/>
+      <w:numFmt w:val="lowerRoman"/>
+      <w:lvlText w:val="%6."/>
+      <w:lvlJc w:val="right"/>
+      <w:pPr>
+        <w:ind w:left="4320" w:hanging="180"/>
+      </w:pPr>
+    </w:lvl>
+    <w:lvl w:ilvl="6" w:tplc="040C000F" w:tentative="1">
+      <w:start w:val="1"/>
+      <w:numFmt w:val="decimal"/>
+      <w:lvlText w:val="%7."/>
+      <w:lvlJc w:val="left"/>
+      <w:pPr>
+        <w:ind w:left="5040" w:hanging="360"/>
+      </w:pPr>
+    </w:lvl>
+    <w:lvl w:ilvl="7" w:tplc="040C0019" w:tentative="1">
+      <w:start w:val="1"/>
+      <w:numFmt w:val="lowerLetter"/>
+      <w:lvlText w:val="%8."/>
+      <w:lvlJc w:val="left"/>
+      <w:pPr>
+        <w:ind w:left="5760" w:hanging="360"/>
+      </w:pPr>
+    </w:lvl>
+    <w:lvl w:ilvl="8" w:tplc="040C001B" w:tentative="1">
+      <w:start w:val="1"/>
+      <w:numFmt w:val="lowerRoman"/>
+      <w:lvlText w:val="%9."/>
+      <w:lvlJc w:val="right"/>
+      <w:pPr>
+        <w:ind w:left="6480" w:hanging="180"/>
+      </w:pPr>
+    </w:lvl>
+  </w:abstractNum>
   <w:num w:numId="1">
-    <w:abstractNumId w:val="1"/>
+    <w:abstractNumId w:val="3"/>
   </w:num>
   <w:num w:numId="2">
     <w:abstractNumId w:val="0"/>
   </w:num>
   <w:num w:numId="3">
-    <w:abstractNumId w:val="3"/>
+    <w:abstractNumId w:val="5"/>
   </w:num>
   <w:num w:numId="4">
+    <w:abstractNumId w:val="4"/>
+  </w:num>
+  <w:num w:numId="5">
+    <w:abstractNumId w:val="1"/>
+  </w:num>
+  <w:num w:numId="6">
     <w:abstractNumId w:val="2"/>
   </w:num>
 </w:numbering>

--- a/Docs/Projet Formation React.docx
+++ b/Docs/Projet Formation React.docx
@@ -286,21 +286,7 @@
           <w:sz w:val="24"/>
           <w:szCs w:val="24"/>
         </w:rPr>
-        <w:t xml:space="preserve"> tandis que les dossiers qui sont</w:t>
-      </w:r>
-      <w:r>
-        <w:rPr>
-          <w:sz w:val="24"/>
-          <w:szCs w:val="24"/>
-        </w:rPr>
-        <w:t xml:space="preserve"> dans</w:t>
-      </w:r>
-      <w:r>
-        <w:rPr>
-          <w:sz w:val="24"/>
-          <w:szCs w:val="24"/>
-        </w:rPr>
-        <w:t xml:space="preserve"> publics ne sont pas soumis au moteur de rendu </w:t>
+        <w:t xml:space="preserve"> tandis que les dossiers qui sont dans publics ne sont pas soumis au moteur de rendu </w:t>
       </w:r>
       <w:proofErr w:type="spellStart"/>
       <w:r>
@@ -1572,17 +1558,39 @@
           <w:sz w:val="24"/>
           <w:szCs w:val="24"/>
         </w:rPr>
-        <w:t xml:space="preserve">Dans Navigation.js on crée le lien </w:t>
-      </w:r>
-      <w:r>
-        <w:rPr>
-          <w:sz w:val="24"/>
-          <w:szCs w:val="24"/>
-        </w:rPr>
-        <w:t xml:space="preserve"> pour cette route</w:t>
-      </w:r>
-      <w:bookmarkStart w:id="0" w:name="_GoBack"/>
-      <w:bookmarkEnd w:id="0"/>
+        <w:t xml:space="preserve">Dans Navigation.js on crée le </w:t>
+      </w:r>
+      <w:r>
+        <w:rPr>
+          <w:sz w:val="24"/>
+          <w:szCs w:val="24"/>
+        </w:rPr>
+        <w:t xml:space="preserve">lien </w:t>
+      </w:r>
+      <w:r>
+        <w:rPr>
+          <w:sz w:val="24"/>
+          <w:szCs w:val="24"/>
+        </w:rPr>
+        <w:t>pour</w:t>
+      </w:r>
+      <w:r>
+        <w:rPr>
+          <w:sz w:val="24"/>
+          <w:szCs w:val="24"/>
+        </w:rPr>
+        <w:t xml:space="preserve"> cette route</w:t>
+      </w:r>
+    </w:p>
+    <w:p>
+      <w:pPr>
+        <w:ind w:left="1440"/>
+        <w:contextualSpacing/>
+        <w:rPr>
+          <w:sz w:val="24"/>
+          <w:szCs w:val="24"/>
+        </w:rPr>
+      </w:pPr>
     </w:p>
     <w:p>
       <w:pPr>
@@ -1765,35 +1773,1070 @@
           <w:ilvl w:val="1"/>
           <w:numId w:val="6"/>
         </w:numPr>
+        <w:spacing w:after="0"/>
+        <w:ind w:left="1786" w:hanging="357"/>
+        <w:rPr>
+          <w:sz w:val="24"/>
+          <w:szCs w:val="24"/>
+        </w:rPr>
+      </w:pPr>
+      <w:r>
+        <w:rPr>
+          <w:sz w:val="24"/>
+          <w:szCs w:val="24"/>
+        </w:rPr>
+        <w:t xml:space="preserve">Dans le JSX tester la méthode Product et </w:t>
+      </w:r>
+      <w:proofErr w:type="spellStart"/>
+      <w:r>
+        <w:rPr>
+          <w:sz w:val="24"/>
+          <w:szCs w:val="24"/>
+        </w:rPr>
+        <w:t>ProductObj</w:t>
+      </w:r>
+      <w:proofErr w:type="spellEnd"/>
+      <w:r>
+        <w:rPr>
+          <w:sz w:val="24"/>
+          <w:szCs w:val="24"/>
+        </w:rPr>
+        <w:t xml:space="preserve"> </w:t>
+      </w:r>
+    </w:p>
+    <w:p>
+      <w:pPr>
+        <w:pStyle w:val="Paragraphedeliste"/>
+        <w:numPr>
+          <w:ilvl w:val="1"/>
+          <w:numId w:val="6"/>
+        </w:numPr>
+        <w:rPr>
+          <w:sz w:val="24"/>
+          <w:szCs w:val="24"/>
+        </w:rPr>
+      </w:pPr>
+      <w:r>
+        <w:rPr>
+          <w:sz w:val="24"/>
+          <w:szCs w:val="24"/>
+        </w:rPr>
+        <w:t xml:space="preserve">Utilisation du typage </w:t>
+      </w:r>
+    </w:p>
+    <w:p>
+      <w:pPr>
+        <w:pStyle w:val="Paragraphedeliste"/>
+        <w:numPr>
+          <w:ilvl w:val="2"/>
+          <w:numId w:val="6"/>
+        </w:numPr>
+        <w:rPr>
+          <w:sz w:val="24"/>
+          <w:szCs w:val="24"/>
+        </w:rPr>
+      </w:pPr>
+      <w:proofErr w:type="spellStart"/>
+      <w:proofErr w:type="gramStart"/>
+      <w:r>
+        <w:rPr>
+          <w:sz w:val="24"/>
+          <w:szCs w:val="24"/>
+        </w:rPr>
+        <w:t>npm</w:t>
+      </w:r>
+      <w:proofErr w:type="spellEnd"/>
+      <w:proofErr w:type="gramEnd"/>
+      <w:r>
+        <w:rPr>
+          <w:sz w:val="24"/>
+          <w:szCs w:val="24"/>
+        </w:rPr>
+        <w:t xml:space="preserve"> i </w:t>
+      </w:r>
+      <w:proofErr w:type="spellStart"/>
+      <w:r>
+        <w:rPr>
+          <w:sz w:val="24"/>
+          <w:szCs w:val="24"/>
+        </w:rPr>
+        <w:t>prop</w:t>
+      </w:r>
+      <w:proofErr w:type="spellEnd"/>
+      <w:r>
+        <w:rPr>
+          <w:sz w:val="24"/>
+          <w:szCs w:val="24"/>
+        </w:rPr>
+        <w:t>-types</w:t>
+      </w:r>
+    </w:p>
+    <w:p>
+      <w:pPr>
+        <w:pStyle w:val="Paragraphedeliste"/>
+        <w:numPr>
+          <w:ilvl w:val="2"/>
+          <w:numId w:val="6"/>
+        </w:numPr>
+        <w:rPr>
+          <w:sz w:val="24"/>
+          <w:szCs w:val="24"/>
+        </w:rPr>
+      </w:pPr>
+      <w:r>
+        <w:rPr>
+          <w:sz w:val="24"/>
+          <w:szCs w:val="24"/>
+        </w:rPr>
+        <w:t>Dans le composant Product ajouter « </w:t>
+      </w:r>
+      <w:proofErr w:type="spellStart"/>
+      <w:r>
+        <w:rPr>
+          <w:sz w:val="24"/>
+          <w:szCs w:val="24"/>
+        </w:rPr>
+        <w:t>ProductTyped.propTypes</w:t>
+      </w:r>
+      <w:proofErr w:type="spellEnd"/>
+      <w:r>
+        <w:rPr>
+          <w:sz w:val="24"/>
+          <w:szCs w:val="24"/>
+        </w:rPr>
+        <w:t> »</w:t>
+      </w:r>
+    </w:p>
+    <w:p>
+      <w:pPr>
+        <w:pStyle w:val="Paragraphedeliste"/>
+        <w:numPr>
+          <w:ilvl w:val="2"/>
+          <w:numId w:val="6"/>
+        </w:numPr>
+        <w:rPr>
+          <w:sz w:val="24"/>
+          <w:szCs w:val="24"/>
+        </w:rPr>
+      </w:pPr>
+      <w:r>
+        <w:rPr>
+          <w:sz w:val="24"/>
+          <w:szCs w:val="24"/>
+        </w:rPr>
+        <w:t xml:space="preserve">Dans JSX tester la méthode </w:t>
+      </w:r>
+      <w:proofErr w:type="spellStart"/>
+      <w:r>
+        <w:rPr>
+          <w:sz w:val="24"/>
+          <w:szCs w:val="24"/>
+        </w:rPr>
+        <w:t>ProductTyped</w:t>
+      </w:r>
+      <w:proofErr w:type="spellEnd"/>
+    </w:p>
+    <w:p>
+      <w:pPr>
+        <w:pStyle w:val="Paragraphedeliste"/>
+        <w:numPr>
+          <w:ilvl w:val="1"/>
+          <w:numId w:val="6"/>
+        </w:numPr>
+        <w:rPr>
+          <w:sz w:val="24"/>
+          <w:szCs w:val="24"/>
+        </w:rPr>
+      </w:pPr>
+      <w:bookmarkStart w:id="0" w:name="_Hlk107049922"/>
+      <w:r>
+        <w:rPr>
+          <w:sz w:val="24"/>
+          <w:szCs w:val="24"/>
+        </w:rPr>
+        <w:t xml:space="preserve">Ajouter le </w:t>
+      </w:r>
+      <w:proofErr w:type="spellStart"/>
+      <w:r>
+        <w:rPr>
+          <w:sz w:val="24"/>
+          <w:szCs w:val="24"/>
+        </w:rPr>
+        <w:t>hook</w:t>
+      </w:r>
+      <w:proofErr w:type="spellEnd"/>
+      <w:r>
+        <w:rPr>
+          <w:sz w:val="24"/>
+          <w:szCs w:val="24"/>
+        </w:rPr>
+        <w:t xml:space="preserve"> d’état (</w:t>
+      </w:r>
+      <w:proofErr w:type="spellStart"/>
+      <w:r>
+        <w:rPr>
+          <w:sz w:val="24"/>
+          <w:szCs w:val="24"/>
+        </w:rPr>
+        <w:t>useState</w:t>
+      </w:r>
+      <w:proofErr w:type="spellEnd"/>
+      <w:r>
+        <w:rPr>
+          <w:sz w:val="24"/>
+          <w:szCs w:val="24"/>
+        </w:rPr>
+        <w:t>)</w:t>
+      </w:r>
+      <w:bookmarkEnd w:id="0"/>
+    </w:p>
+    <w:p>
+      <w:pPr>
+        <w:pStyle w:val="Paragraphedeliste"/>
+        <w:numPr>
+          <w:ilvl w:val="2"/>
+          <w:numId w:val="6"/>
+        </w:numPr>
+        <w:rPr>
+          <w:sz w:val="24"/>
+          <w:szCs w:val="24"/>
+        </w:rPr>
+      </w:pPr>
+      <w:r>
+        <w:rPr>
+          <w:sz w:val="24"/>
+          <w:szCs w:val="24"/>
+        </w:rPr>
+        <w:t xml:space="preserve">Déclare une « variable d’état » qu’on nommera </w:t>
+      </w:r>
+      <w:proofErr w:type="spellStart"/>
+      <w:r>
+        <w:rPr>
+          <w:sz w:val="24"/>
+          <w:szCs w:val="24"/>
+        </w:rPr>
+        <w:t>isLoading</w:t>
+      </w:r>
+      <w:proofErr w:type="spellEnd"/>
+    </w:p>
+    <w:p>
+      <w:pPr>
+        <w:pStyle w:val="Paragraphedeliste"/>
+        <w:numPr>
+          <w:ilvl w:val="2"/>
+          <w:numId w:val="6"/>
+        </w:numPr>
+        <w:rPr>
+          <w:sz w:val="24"/>
+          <w:szCs w:val="24"/>
+        </w:rPr>
+      </w:pPr>
+      <w:r>
+        <w:rPr>
+          <w:sz w:val="24"/>
+          <w:szCs w:val="24"/>
+        </w:rPr>
+        <w:t xml:space="preserve">Tester dans le JSX le </w:t>
+      </w:r>
+      <w:proofErr w:type="spellStart"/>
+      <w:r>
+        <w:rPr>
+          <w:sz w:val="24"/>
+          <w:szCs w:val="24"/>
+        </w:rPr>
+        <w:t>useState</w:t>
+      </w:r>
+      <w:proofErr w:type="spellEnd"/>
+    </w:p>
+    <w:p>
+      <w:pPr>
+        <w:pStyle w:val="Paragraphedeliste"/>
+        <w:numPr>
+          <w:ilvl w:val="3"/>
+          <w:numId w:val="6"/>
+        </w:numPr>
+        <w:rPr>
+          <w:sz w:val="24"/>
+          <w:szCs w:val="24"/>
+        </w:rPr>
+      </w:pPr>
+      <w:r>
+        <w:rPr>
+          <w:sz w:val="24"/>
+          <w:szCs w:val="24"/>
+        </w:rPr>
+        <w:t xml:space="preserve">Créer un composant Bouton nommé </w:t>
+      </w:r>
+      <w:r>
+        <w:rPr>
+          <w:b/>
+          <w:sz w:val="24"/>
+          <w:szCs w:val="24"/>
+        </w:rPr>
+        <w:t>Buttons.js</w:t>
+      </w:r>
+      <w:r>
+        <w:rPr>
+          <w:sz w:val="24"/>
+          <w:szCs w:val="24"/>
+        </w:rPr>
+        <w:t xml:space="preserve"> dans le dossier components. Ce composant Bouton sera appelé par le composant Props.js en lui passant des paramètres (</w:t>
+      </w:r>
+      <w:proofErr w:type="spellStart"/>
+      <w:r>
+        <w:rPr>
+          <w:sz w:val="24"/>
+          <w:szCs w:val="24"/>
+        </w:rPr>
+        <w:t>props</w:t>
+      </w:r>
+      <w:proofErr w:type="spellEnd"/>
+      <w:r>
+        <w:rPr>
+          <w:sz w:val="24"/>
+          <w:szCs w:val="24"/>
+        </w:rPr>
+        <w:t>)</w:t>
+      </w:r>
+    </w:p>
+    <w:p>
+      <w:pPr>
+        <w:pStyle w:val="Paragraphedeliste"/>
+        <w:numPr>
+          <w:ilvl w:val="1"/>
+          <w:numId w:val="6"/>
+        </w:numPr>
+        <w:rPr>
+          <w:sz w:val="24"/>
+          <w:szCs w:val="24"/>
+        </w:rPr>
+      </w:pPr>
+      <w:r>
+        <w:rPr>
+          <w:sz w:val="24"/>
+          <w:szCs w:val="24"/>
+        </w:rPr>
+        <w:t xml:space="preserve">Dans le composant Props.js créer la méthode </w:t>
+      </w:r>
+      <w:proofErr w:type="spellStart"/>
+      <w:r>
+        <w:rPr>
+          <w:sz w:val="24"/>
+          <w:szCs w:val="24"/>
+        </w:rPr>
+        <w:t>testBtn</w:t>
+      </w:r>
+      <w:proofErr w:type="spellEnd"/>
+    </w:p>
+    <w:p>
+      <w:pPr>
+        <w:pStyle w:val="Paragraphedeliste"/>
+        <w:numPr>
+          <w:ilvl w:val="1"/>
+          <w:numId w:val="6"/>
+        </w:numPr>
+        <w:rPr>
+          <w:sz w:val="24"/>
+          <w:szCs w:val="24"/>
+        </w:rPr>
+      </w:pPr>
+      <w:r>
+        <w:rPr>
+          <w:sz w:val="24"/>
+          <w:szCs w:val="24"/>
+        </w:rPr>
+        <w:t xml:space="preserve">Créer </w:t>
+      </w:r>
+      <w:r>
+        <w:rPr>
+          <w:b/>
+          <w:sz w:val="24"/>
+          <w:szCs w:val="24"/>
+        </w:rPr>
+        <w:t>Boutton.css</w:t>
+      </w:r>
+      <w:r>
+        <w:rPr>
+          <w:sz w:val="24"/>
+          <w:szCs w:val="24"/>
+        </w:rPr>
+        <w:t xml:space="preserve"> dans le dossier style et l’importer dans Buttons.js</w:t>
+      </w:r>
+    </w:p>
+    <w:p>
+      <w:pPr>
+        <w:pStyle w:val="Paragraphedeliste"/>
+        <w:numPr>
+          <w:ilvl w:val="1"/>
+          <w:numId w:val="6"/>
+        </w:numPr>
+        <w:rPr>
+          <w:sz w:val="24"/>
+          <w:szCs w:val="24"/>
+        </w:rPr>
+      </w:pPr>
+      <w:r>
+        <w:rPr>
+          <w:sz w:val="24"/>
+          <w:szCs w:val="24"/>
+        </w:rPr>
+        <w:t>Ajouter l</w:t>
+      </w:r>
+      <w:r>
+        <w:rPr>
+          <w:sz w:val="24"/>
+          <w:szCs w:val="24"/>
+        </w:rPr>
+        <w:t xml:space="preserve">a fonction </w:t>
+      </w:r>
+      <w:proofErr w:type="spellStart"/>
+      <w:r>
+        <w:rPr>
+          <w:b/>
+          <w:sz w:val="24"/>
+          <w:szCs w:val="24"/>
+        </w:rPr>
+        <w:t>BackBtn</w:t>
+      </w:r>
+      <w:proofErr w:type="spellEnd"/>
+      <w:r>
+        <w:rPr>
+          <w:sz w:val="24"/>
+          <w:szCs w:val="24"/>
+        </w:rPr>
+        <w:t xml:space="preserve"> dans le composant bu</w:t>
+      </w:r>
+      <w:r>
+        <w:rPr>
+          <w:sz w:val="24"/>
+          <w:szCs w:val="24"/>
+        </w:rPr>
+        <w:t>t</w:t>
+      </w:r>
+      <w:r>
+        <w:rPr>
+          <w:sz w:val="24"/>
+          <w:szCs w:val="24"/>
+        </w:rPr>
+        <w:t>tons.js </w:t>
+      </w:r>
+    </w:p>
+    <w:p>
+      <w:pPr>
+        <w:rPr>
+          <w:sz w:val="24"/>
+          <w:szCs w:val="24"/>
+        </w:rPr>
+      </w:pPr>
+    </w:p>
+    <w:p>
+      <w:pPr>
+        <w:rPr>
+          <w:sz w:val="24"/>
+          <w:szCs w:val="24"/>
+        </w:rPr>
+      </w:pPr>
+    </w:p>
+    <w:p>
+      <w:pPr>
+        <w:rPr>
+          <w:sz w:val="24"/>
+          <w:szCs w:val="24"/>
+        </w:rPr>
+      </w:pPr>
+    </w:p>
+    <w:p>
+      <w:pPr>
+        <w:pStyle w:val="Paragraphedeliste"/>
+        <w:numPr>
+          <w:ilvl w:val="0"/>
+          <w:numId w:val="1"/>
+        </w:numPr>
+        <w:rPr>
+          <w:sz w:val="24"/>
+          <w:szCs w:val="24"/>
+        </w:rPr>
+      </w:pPr>
+      <w:r>
+        <w:rPr>
+          <w:sz w:val="24"/>
+          <w:szCs w:val="24"/>
+        </w:rPr>
+        <w:lastRenderedPageBreak/>
+        <w:t xml:space="preserve">Créer un composant </w:t>
+      </w:r>
+      <w:r>
+        <w:rPr>
+          <w:b/>
+          <w:sz w:val="24"/>
+          <w:szCs w:val="24"/>
+        </w:rPr>
+        <w:t>Connexion.js</w:t>
+      </w:r>
+      <w:r>
+        <w:rPr>
+          <w:sz w:val="24"/>
+          <w:szCs w:val="24"/>
+        </w:rPr>
+        <w:t xml:space="preserve"> dans le dossier pages </w:t>
+      </w:r>
+    </w:p>
+    <w:p>
+      <w:pPr>
+        <w:pStyle w:val="Paragraphedeliste"/>
+        <w:numPr>
+          <w:ilvl w:val="1"/>
+          <w:numId w:val="1"/>
+        </w:numPr>
+        <w:rPr>
+          <w:sz w:val="24"/>
+          <w:szCs w:val="24"/>
+        </w:rPr>
+      </w:pPr>
+      <w:r>
+        <w:rPr>
+          <w:sz w:val="24"/>
+          <w:szCs w:val="24"/>
+        </w:rPr>
+        <w:t xml:space="preserve">Dans App.js créer la </w:t>
+      </w:r>
+      <w:proofErr w:type="gramStart"/>
+      <w:r>
+        <w:rPr>
+          <w:sz w:val="24"/>
+          <w:szCs w:val="24"/>
+        </w:rPr>
+        <w:t>route  /</w:t>
+      </w:r>
+      <w:proofErr w:type="gramEnd"/>
+      <w:r>
+        <w:rPr>
+          <w:sz w:val="24"/>
+          <w:szCs w:val="24"/>
+        </w:rPr>
+        <w:t>login et le lien dans Navigation.js</w:t>
+      </w:r>
+    </w:p>
+    <w:p>
+      <w:pPr>
+        <w:pStyle w:val="Paragraphedeliste"/>
+        <w:numPr>
+          <w:ilvl w:val="1"/>
+          <w:numId w:val="1"/>
+        </w:numPr>
+        <w:rPr>
+          <w:sz w:val="24"/>
+          <w:szCs w:val="24"/>
+        </w:rPr>
+      </w:pPr>
+      <w:r>
+        <w:rPr>
+          <w:sz w:val="24"/>
+          <w:szCs w:val="24"/>
+        </w:rPr>
+        <w:t xml:space="preserve">Ajouter le </w:t>
+      </w:r>
+      <w:proofErr w:type="spellStart"/>
+      <w:r>
+        <w:rPr>
+          <w:sz w:val="24"/>
+          <w:szCs w:val="24"/>
+        </w:rPr>
+        <w:t>hook</w:t>
+      </w:r>
+      <w:proofErr w:type="spellEnd"/>
+      <w:r>
+        <w:rPr>
+          <w:sz w:val="24"/>
+          <w:szCs w:val="24"/>
+        </w:rPr>
+        <w:t xml:space="preserve"> d’état (</w:t>
+      </w:r>
+      <w:proofErr w:type="spellStart"/>
+      <w:r>
+        <w:rPr>
+          <w:sz w:val="24"/>
+          <w:szCs w:val="24"/>
+        </w:rPr>
+        <w:t>useState</w:t>
+      </w:r>
+      <w:proofErr w:type="spellEnd"/>
+      <w:r>
+        <w:rPr>
+          <w:sz w:val="24"/>
+          <w:szCs w:val="24"/>
+        </w:rPr>
+        <w:t xml:space="preserve">)  </w:t>
+      </w:r>
+      <w:r>
+        <w:rPr>
+          <w:sz w:val="24"/>
+          <w:szCs w:val="24"/>
+        </w:rPr>
+        <w:sym w:font="Wingdings" w:char="F0E8"/>
+      </w:r>
+      <w:r>
+        <w:rPr>
+          <w:sz w:val="24"/>
+          <w:szCs w:val="24"/>
+        </w:rPr>
+        <w:t xml:space="preserve">  [</w:t>
+      </w:r>
+      <w:proofErr w:type="spellStart"/>
+      <w:proofErr w:type="gramStart"/>
+      <w:r>
+        <w:rPr>
+          <w:sz w:val="24"/>
+          <w:szCs w:val="24"/>
+        </w:rPr>
+        <w:t>isLogged</w:t>
+      </w:r>
+      <w:proofErr w:type="spellEnd"/>
+      <w:r>
+        <w:rPr>
+          <w:sz w:val="24"/>
+          <w:szCs w:val="24"/>
+        </w:rPr>
+        <w:t xml:space="preserve"> </w:t>
+      </w:r>
+      <w:r>
+        <w:rPr>
+          <w:sz w:val="24"/>
+          <w:szCs w:val="24"/>
+        </w:rPr>
+        <w:t xml:space="preserve"> </w:t>
+      </w:r>
+      <w:proofErr w:type="spellStart"/>
+      <w:r>
+        <w:rPr>
+          <w:sz w:val="24"/>
+          <w:szCs w:val="24"/>
+        </w:rPr>
+        <w:t>updateLog</w:t>
+      </w:r>
+      <w:proofErr w:type="spellEnd"/>
+      <w:proofErr w:type="gramEnd"/>
+      <w:r>
+        <w:rPr>
+          <w:sz w:val="24"/>
+          <w:szCs w:val="24"/>
+        </w:rPr>
+        <w:t xml:space="preserve">]  = </w:t>
+      </w:r>
+      <w:proofErr w:type="spellStart"/>
+      <w:r>
+        <w:rPr>
+          <w:sz w:val="24"/>
+          <w:szCs w:val="24"/>
+        </w:rPr>
+        <w:t>useState</w:t>
+      </w:r>
+      <w:proofErr w:type="spellEnd"/>
+      <w:r>
+        <w:rPr>
+          <w:sz w:val="24"/>
+          <w:szCs w:val="24"/>
+        </w:rPr>
+        <w:t>(false)</w:t>
+      </w:r>
+    </w:p>
+    <w:p>
+      <w:pPr>
+        <w:pStyle w:val="Paragraphedeliste"/>
+        <w:numPr>
+          <w:ilvl w:val="2"/>
+          <w:numId w:val="1"/>
+        </w:numPr>
+        <w:rPr>
+          <w:sz w:val="24"/>
+          <w:szCs w:val="24"/>
+        </w:rPr>
+      </w:pPr>
+      <w:r>
+        <w:rPr>
+          <w:sz w:val="24"/>
+          <w:szCs w:val="24"/>
+        </w:rPr>
+        <w:t xml:space="preserve">Déclarer une variable d’état qu’on nommera </w:t>
+      </w:r>
+      <w:proofErr w:type="spellStart"/>
+      <w:r>
+        <w:rPr>
+          <w:sz w:val="24"/>
+          <w:szCs w:val="24"/>
+        </w:rPr>
+        <w:t>isLogged</w:t>
+      </w:r>
+      <w:proofErr w:type="spellEnd"/>
+      <w:r>
+        <w:rPr>
+          <w:sz w:val="24"/>
+          <w:szCs w:val="24"/>
+        </w:rPr>
+        <w:t xml:space="preserve"> </w:t>
+      </w:r>
+    </w:p>
+    <w:p>
+      <w:pPr>
+        <w:pStyle w:val="Paragraphedeliste"/>
+        <w:numPr>
+          <w:ilvl w:val="1"/>
+          <w:numId w:val="1"/>
+        </w:numPr>
+        <w:rPr>
+          <w:sz w:val="24"/>
+          <w:szCs w:val="24"/>
+        </w:rPr>
+      </w:pPr>
+      <w:r>
+        <w:rPr>
+          <w:sz w:val="24"/>
+          <w:szCs w:val="24"/>
+        </w:rPr>
+        <w:t xml:space="preserve">Créer une fonction login en lui passant la méthode </w:t>
+      </w:r>
+      <w:proofErr w:type="spellStart"/>
+      <w:r>
+        <w:rPr>
+          <w:sz w:val="24"/>
+          <w:szCs w:val="24"/>
+        </w:rPr>
+        <w:t>updateLog</w:t>
+      </w:r>
+      <w:proofErr w:type="spellEnd"/>
+      <w:r>
+        <w:rPr>
+          <w:sz w:val="24"/>
+          <w:szCs w:val="24"/>
+        </w:rPr>
+        <w:t xml:space="preserve"> qui met à jour </w:t>
+      </w:r>
+      <w:proofErr w:type="spellStart"/>
+      <w:r>
+        <w:rPr>
+          <w:sz w:val="24"/>
+          <w:szCs w:val="24"/>
+        </w:rPr>
+        <w:t>isLogged</w:t>
+      </w:r>
+      <w:proofErr w:type="spellEnd"/>
+      <w:r>
+        <w:rPr>
+          <w:sz w:val="24"/>
+          <w:szCs w:val="24"/>
+        </w:rPr>
+        <w:t xml:space="preserve"> </w:t>
+      </w:r>
+    </w:p>
+    <w:p>
+      <w:pPr>
+        <w:pStyle w:val="Paragraphedeliste"/>
+        <w:numPr>
+          <w:ilvl w:val="1"/>
+          <w:numId w:val="1"/>
+        </w:numPr>
+        <w:rPr>
+          <w:sz w:val="24"/>
+          <w:szCs w:val="24"/>
+        </w:rPr>
+      </w:pPr>
+      <w:r>
+        <w:rPr>
+          <w:sz w:val="24"/>
+          <w:szCs w:val="24"/>
+        </w:rPr>
+        <w:t>Tester dans JSX</w:t>
+      </w:r>
+    </w:p>
+    <w:p>
+      <w:pPr>
+        <w:pStyle w:val="Paragraphedeliste"/>
+        <w:ind w:left="1440"/>
+        <w:rPr>
+          <w:sz w:val="24"/>
+          <w:szCs w:val="24"/>
+        </w:rPr>
+      </w:pPr>
+    </w:p>
+    <w:p>
+      <w:pPr>
+        <w:numPr>
+          <w:ilvl w:val="0"/>
+          <w:numId w:val="1"/>
+        </w:numPr>
+        <w:spacing w:after="0"/>
+        <w:ind w:hanging="357"/>
+        <w:rPr>
+          <w:sz w:val="24"/>
+          <w:szCs w:val="24"/>
+        </w:rPr>
+      </w:pPr>
+      <w:r>
+        <w:rPr>
+          <w:sz w:val="24"/>
+          <w:szCs w:val="24"/>
+        </w:rPr>
+        <w:t xml:space="preserve">Créer un composant </w:t>
+      </w:r>
+      <w:r>
+        <w:rPr>
+          <w:b/>
+          <w:sz w:val="24"/>
+          <w:szCs w:val="24"/>
+        </w:rPr>
+        <w:t>Effect.js</w:t>
+      </w:r>
+      <w:r>
+        <w:rPr>
+          <w:sz w:val="24"/>
+          <w:szCs w:val="24"/>
+        </w:rPr>
+        <w:t xml:space="preserve"> dans le dossier pages </w:t>
+      </w:r>
+      <w:bookmarkStart w:id="1" w:name="_GoBack"/>
+      <w:bookmarkEnd w:id="1"/>
+    </w:p>
+    <w:p>
+      <w:pPr>
+        <w:numPr>
+          <w:ilvl w:val="1"/>
+          <w:numId w:val="1"/>
+        </w:numPr>
+        <w:spacing w:after="0"/>
+        <w:ind w:hanging="357"/>
+        <w:rPr>
+          <w:sz w:val="24"/>
+          <w:szCs w:val="24"/>
+        </w:rPr>
+      </w:pPr>
+      <w:r>
+        <w:rPr>
+          <w:sz w:val="24"/>
+          <w:szCs w:val="24"/>
+        </w:rPr>
+        <w:t>Dans App.js créer une route /</w:t>
+      </w:r>
+      <w:proofErr w:type="spellStart"/>
+      <w:r>
+        <w:rPr>
+          <w:sz w:val="24"/>
+          <w:szCs w:val="24"/>
+        </w:rPr>
+        <w:t>effect</w:t>
+      </w:r>
+      <w:proofErr w:type="spellEnd"/>
+      <w:r>
+        <w:rPr>
+          <w:sz w:val="24"/>
+          <w:szCs w:val="24"/>
+        </w:rPr>
+        <w:t xml:space="preserve"> et le lien dans Navigation.js</w:t>
+      </w:r>
+    </w:p>
+    <w:p>
+      <w:pPr>
+        <w:numPr>
+          <w:ilvl w:val="1"/>
+          <w:numId w:val="1"/>
+        </w:numPr>
+        <w:spacing w:after="0"/>
+        <w:ind w:hanging="357"/>
+        <w:rPr>
+          <w:sz w:val="24"/>
+          <w:szCs w:val="24"/>
+        </w:rPr>
+      </w:pPr>
+      <w:r>
+        <w:rPr>
+          <w:sz w:val="24"/>
+          <w:szCs w:val="24"/>
+        </w:rPr>
+        <w:t xml:space="preserve">Créer deux </w:t>
+      </w:r>
+      <w:proofErr w:type="spellStart"/>
+      <w:proofErr w:type="gramStart"/>
+      <w:r>
+        <w:rPr>
+          <w:sz w:val="24"/>
+          <w:szCs w:val="24"/>
+        </w:rPr>
+        <w:t>hooks</w:t>
+      </w:r>
+      <w:proofErr w:type="spellEnd"/>
+      <w:r>
+        <w:rPr>
+          <w:sz w:val="24"/>
+          <w:szCs w:val="24"/>
+        </w:rPr>
+        <w:t xml:space="preserve">  (</w:t>
+      </w:r>
+      <w:proofErr w:type="gramEnd"/>
+      <w:r>
+        <w:rPr>
+          <w:sz w:val="24"/>
+          <w:szCs w:val="24"/>
+        </w:rPr>
+        <w:t>variable d’état « </w:t>
+      </w:r>
+      <w:proofErr w:type="spellStart"/>
+      <w:r>
+        <w:rPr>
+          <w:sz w:val="24"/>
+          <w:szCs w:val="24"/>
+        </w:rPr>
+        <w:t>counter</w:t>
+      </w:r>
+      <w:proofErr w:type="spellEnd"/>
+      <w:r>
+        <w:rPr>
+          <w:sz w:val="24"/>
+          <w:szCs w:val="24"/>
+        </w:rPr>
+        <w:t> » et « </w:t>
+      </w:r>
+      <w:proofErr w:type="spellStart"/>
+      <w:r>
+        <w:rPr>
+          <w:sz w:val="24"/>
+          <w:szCs w:val="24"/>
+        </w:rPr>
+        <w:t>isLogged</w:t>
+      </w:r>
+      <w:proofErr w:type="spellEnd"/>
+      <w:r>
+        <w:rPr>
+          <w:sz w:val="24"/>
+          <w:szCs w:val="24"/>
+        </w:rPr>
+        <w:t> »)</w:t>
+      </w:r>
+    </w:p>
+    <w:p>
+      <w:pPr>
+        <w:numPr>
+          <w:ilvl w:val="1"/>
+          <w:numId w:val="1"/>
+        </w:numPr>
+        <w:spacing w:after="0"/>
+        <w:ind w:hanging="357"/>
+        <w:rPr>
+          <w:sz w:val="24"/>
+          <w:szCs w:val="24"/>
+        </w:rPr>
+      </w:pPr>
+      <w:r>
+        <w:rPr>
+          <w:sz w:val="24"/>
+          <w:szCs w:val="24"/>
+        </w:rPr>
+        <w:t>Créer la méthode « </w:t>
+      </w:r>
+      <w:proofErr w:type="spellStart"/>
+      <w:r>
+        <w:rPr>
+          <w:sz w:val="24"/>
+          <w:szCs w:val="24"/>
+        </w:rPr>
+        <w:t>increment</w:t>
+      </w:r>
+      <w:proofErr w:type="spellEnd"/>
+      <w:r>
+        <w:rPr>
+          <w:sz w:val="24"/>
+          <w:szCs w:val="24"/>
+        </w:rPr>
+        <w:t xml:space="preserve"> » qui va </w:t>
+      </w:r>
+      <w:proofErr w:type="spellStart"/>
+      <w:r>
+        <w:rPr>
+          <w:sz w:val="24"/>
+          <w:szCs w:val="24"/>
+        </w:rPr>
+        <w:t>incrementer</w:t>
+      </w:r>
+      <w:proofErr w:type="spellEnd"/>
+      <w:r>
+        <w:rPr>
+          <w:sz w:val="24"/>
+          <w:szCs w:val="24"/>
+        </w:rPr>
+        <w:t xml:space="preserve"> la variable « </w:t>
+      </w:r>
+      <w:proofErr w:type="spellStart"/>
+      <w:r>
+        <w:rPr>
+          <w:sz w:val="24"/>
+          <w:szCs w:val="24"/>
+        </w:rPr>
+        <w:t>counter</w:t>
+      </w:r>
+      <w:proofErr w:type="spellEnd"/>
+      <w:r>
+        <w:rPr>
+          <w:sz w:val="24"/>
+          <w:szCs w:val="24"/>
+        </w:rPr>
+        <w:t xml:space="preserve"> » grâce à sa paire de méthode </w:t>
+      </w:r>
+      <w:proofErr w:type="spellStart"/>
+      <w:r>
+        <w:rPr>
+          <w:sz w:val="24"/>
+          <w:szCs w:val="24"/>
+        </w:rPr>
+        <w:t>setCounter</w:t>
+      </w:r>
+      <w:proofErr w:type="spellEnd"/>
+      <w:r>
+        <w:rPr>
+          <w:sz w:val="24"/>
+          <w:szCs w:val="24"/>
+        </w:rPr>
+        <w:t xml:space="preserve"> </w:t>
+      </w:r>
+    </w:p>
+    <w:p>
+      <w:pPr>
+        <w:rPr>
+          <w:sz w:val="24"/>
+          <w:szCs w:val="24"/>
+        </w:rPr>
+      </w:pPr>
+    </w:p>
+    <w:p>
+      <w:pPr>
+        <w:rPr>
+          <w:sz w:val="24"/>
+          <w:szCs w:val="24"/>
+        </w:rPr>
+      </w:pPr>
+    </w:p>
+    <w:p>
+      <w:pPr>
+        <w:rPr>
+          <w:sz w:val="24"/>
+          <w:szCs w:val="24"/>
+        </w:rPr>
+      </w:pPr>
+    </w:p>
+    <w:p>
+      <w:pPr>
+        <w:rPr>
+          <w:sz w:val="24"/>
+          <w:szCs w:val="24"/>
+        </w:rPr>
+      </w:pPr>
+    </w:p>
+    <w:p>
+      <w:pPr>
+        <w:ind w:left="1788"/>
         <w:contextualSpacing/>
         <w:rPr>
           <w:sz w:val="24"/>
           <w:szCs w:val="24"/>
         </w:rPr>
       </w:pPr>
-      <w:r>
-        <w:rPr>
-          <w:sz w:val="24"/>
-          <w:szCs w:val="24"/>
-        </w:rPr>
-        <w:t xml:space="preserve">Dans le JSX tester la méthode Product et </w:t>
-      </w:r>
-      <w:proofErr w:type="spellStart"/>
-      <w:r>
-        <w:rPr>
-          <w:sz w:val="24"/>
-          <w:szCs w:val="24"/>
-        </w:rPr>
-        <w:t>ProductObj</w:t>
-      </w:r>
-      <w:proofErr w:type="spellEnd"/>
-      <w:r>
-        <w:rPr>
-          <w:sz w:val="24"/>
-          <w:szCs w:val="24"/>
-        </w:rPr>
-        <w:t xml:space="preserve"> </w:t>
-      </w:r>
     </w:p>
     <w:p>
       <w:pPr>
@@ -2874,7 +3917,6 @@
   <w:style w:type="character" w:default="1" w:styleId="Policepardfaut">
     <w:name w:val="Default Paragraph Font"/>
     <w:uiPriority w:val="1"/>
-    <w:semiHidden/>
     <w:unhideWhenUsed/>
   </w:style>
   <w:style w:type="table" w:default="1" w:styleId="TableauNormal">

--- a/Docs/Projet Formation React.docx
+++ b/Docs/Projet Formation React.docx
@@ -2593,8 +2593,6 @@
         </w:rPr>
         <w:t xml:space="preserve"> dans le dossier pages </w:t>
       </w:r>
-      <w:bookmarkStart w:id="1" w:name="_GoBack"/>
-      <w:bookmarkEnd w:id="1"/>
     </w:p>
     <w:p>
       <w:pPr>
@@ -2798,6 +2796,953 @@
     </w:p>
     <w:p>
       <w:pPr>
+        <w:spacing w:after="0"/>
+        <w:ind w:left="1440"/>
+        <w:rPr>
+          <w:sz w:val="24"/>
+          <w:szCs w:val="24"/>
+        </w:rPr>
+      </w:pPr>
+    </w:p>
+    <w:p>
+      <w:pPr>
+        <w:pStyle w:val="Paragraphedeliste"/>
+        <w:numPr>
+          <w:ilvl w:val="0"/>
+          <w:numId w:val="1"/>
+        </w:numPr>
+        <w:rPr>
+          <w:sz w:val="24"/>
+          <w:szCs w:val="24"/>
+        </w:rPr>
+      </w:pPr>
+      <w:r>
+        <w:rPr>
+          <w:sz w:val="24"/>
+          <w:szCs w:val="24"/>
+        </w:rPr>
+        <w:t xml:space="preserve">Créer un composant </w:t>
+      </w:r>
+      <w:r>
+        <w:rPr>
+          <w:b/>
+          <w:sz w:val="24"/>
+          <w:szCs w:val="24"/>
+        </w:rPr>
+        <w:t>Request.js</w:t>
+      </w:r>
+      <w:r>
+        <w:rPr>
+          <w:sz w:val="24"/>
+          <w:szCs w:val="24"/>
+        </w:rPr>
+        <w:t xml:space="preserve"> dans le dossier pages </w:t>
+      </w:r>
+    </w:p>
+    <w:p>
+      <w:pPr>
+        <w:pStyle w:val="Paragraphedeliste"/>
+        <w:numPr>
+          <w:ilvl w:val="1"/>
+          <w:numId w:val="1"/>
+        </w:numPr>
+        <w:rPr>
+          <w:sz w:val="24"/>
+          <w:szCs w:val="24"/>
+        </w:rPr>
+      </w:pPr>
+      <w:r>
+        <w:rPr>
+          <w:sz w:val="24"/>
+          <w:szCs w:val="24"/>
+        </w:rPr>
+        <w:t>Dans App.js on va créer la route /</w:t>
+      </w:r>
+      <w:proofErr w:type="spellStart"/>
+      <w:r>
+        <w:rPr>
+          <w:sz w:val="24"/>
+          <w:szCs w:val="24"/>
+        </w:rPr>
+        <w:t>request</w:t>
+      </w:r>
+      <w:proofErr w:type="spellEnd"/>
+      <w:r>
+        <w:rPr>
+          <w:sz w:val="24"/>
+          <w:szCs w:val="24"/>
+        </w:rPr>
+        <w:t xml:space="preserve"> et le lien dans Navigation.js</w:t>
+      </w:r>
+    </w:p>
+    <w:p>
+      <w:pPr>
+        <w:pStyle w:val="Paragraphedeliste"/>
+        <w:numPr>
+          <w:ilvl w:val="1"/>
+          <w:numId w:val="1"/>
+        </w:numPr>
+        <w:rPr>
+          <w:sz w:val="24"/>
+          <w:szCs w:val="24"/>
+        </w:rPr>
+      </w:pPr>
+      <w:r>
+        <w:rPr>
+          <w:sz w:val="24"/>
+          <w:szCs w:val="24"/>
+        </w:rPr>
+        <w:t xml:space="preserve">Dans la fonction (composant) </w:t>
+      </w:r>
+      <w:proofErr w:type="spellStart"/>
+      <w:proofErr w:type="gramStart"/>
+      <w:r>
+        <w:rPr>
+          <w:sz w:val="24"/>
+          <w:szCs w:val="24"/>
+        </w:rPr>
+        <w:t>Reque</w:t>
+      </w:r>
+      <w:r>
+        <w:rPr>
+          <w:sz w:val="24"/>
+          <w:szCs w:val="24"/>
+        </w:rPr>
+        <w:t>s</w:t>
+      </w:r>
+      <w:r>
+        <w:rPr>
+          <w:sz w:val="24"/>
+          <w:szCs w:val="24"/>
+        </w:rPr>
+        <w:t>t</w:t>
+      </w:r>
+      <w:proofErr w:type="spellEnd"/>
+      <w:r>
+        <w:rPr>
+          <w:sz w:val="24"/>
+          <w:szCs w:val="24"/>
+        </w:rPr>
+        <w:t>:</w:t>
+      </w:r>
+      <w:proofErr w:type="gramEnd"/>
+      <w:r>
+        <w:rPr>
+          <w:sz w:val="24"/>
+          <w:szCs w:val="24"/>
+        </w:rPr>
+        <w:t xml:space="preserve"> </w:t>
+      </w:r>
+    </w:p>
+    <w:p>
+      <w:pPr>
+        <w:pStyle w:val="Paragraphedeliste"/>
+        <w:numPr>
+          <w:ilvl w:val="2"/>
+          <w:numId w:val="1"/>
+        </w:numPr>
+        <w:rPr>
+          <w:sz w:val="24"/>
+          <w:szCs w:val="24"/>
+        </w:rPr>
+      </w:pPr>
+      <w:proofErr w:type="spellStart"/>
+      <w:r>
+        <w:rPr>
+          <w:sz w:val="24"/>
+          <w:szCs w:val="24"/>
+        </w:rPr>
+        <w:t>Joke_api</w:t>
+      </w:r>
+      <w:proofErr w:type="spellEnd"/>
+      <w:r>
+        <w:rPr>
+          <w:sz w:val="24"/>
+          <w:szCs w:val="24"/>
+        </w:rPr>
+        <w:t xml:space="preserve"> </w:t>
+      </w:r>
+    </w:p>
+    <w:p>
+      <w:pPr>
+        <w:pStyle w:val="Paragraphedeliste"/>
+        <w:numPr>
+          <w:ilvl w:val="2"/>
+          <w:numId w:val="1"/>
+        </w:numPr>
+        <w:rPr>
+          <w:sz w:val="24"/>
+          <w:szCs w:val="24"/>
+        </w:rPr>
+      </w:pPr>
+      <w:r>
+        <w:rPr>
+          <w:sz w:val="24"/>
+          <w:szCs w:val="24"/>
+        </w:rPr>
+        <w:t xml:space="preserve">Une variable d’état joke </w:t>
+      </w:r>
+    </w:p>
+    <w:p>
+      <w:pPr>
+        <w:pStyle w:val="Paragraphedeliste"/>
+        <w:numPr>
+          <w:ilvl w:val="2"/>
+          <w:numId w:val="1"/>
+        </w:numPr>
+        <w:rPr>
+          <w:sz w:val="24"/>
+          <w:szCs w:val="24"/>
+        </w:rPr>
+      </w:pPr>
+      <w:r>
+        <w:rPr>
+          <w:sz w:val="24"/>
+          <w:szCs w:val="24"/>
+        </w:rPr>
+        <w:t xml:space="preserve">Une variable d’état </w:t>
+      </w:r>
+      <w:proofErr w:type="spellStart"/>
+      <w:r>
+        <w:rPr>
+          <w:sz w:val="24"/>
+          <w:szCs w:val="24"/>
+        </w:rPr>
+        <w:t>character</w:t>
+      </w:r>
+      <w:proofErr w:type="spellEnd"/>
+      <w:r>
+        <w:rPr>
+          <w:sz w:val="24"/>
+          <w:szCs w:val="24"/>
+        </w:rPr>
+        <w:t xml:space="preserve"> </w:t>
+      </w:r>
+    </w:p>
+    <w:p>
+      <w:pPr>
+        <w:pStyle w:val="Paragraphedeliste"/>
+        <w:numPr>
+          <w:ilvl w:val="2"/>
+          <w:numId w:val="1"/>
+        </w:numPr>
+        <w:rPr>
+          <w:sz w:val="24"/>
+          <w:szCs w:val="24"/>
+        </w:rPr>
+      </w:pPr>
+      <w:proofErr w:type="spellStart"/>
+      <w:r>
+        <w:rPr>
+          <w:sz w:val="24"/>
+          <w:szCs w:val="24"/>
+        </w:rPr>
+        <w:t>Swapi_people</w:t>
+      </w:r>
+      <w:proofErr w:type="spellEnd"/>
+      <w:r>
+        <w:rPr>
+          <w:sz w:val="24"/>
+          <w:szCs w:val="24"/>
+        </w:rPr>
+        <w:t xml:space="preserve"> </w:t>
+      </w:r>
+    </w:p>
+    <w:p>
+      <w:pPr>
+        <w:pStyle w:val="Paragraphedeliste"/>
+        <w:numPr>
+          <w:ilvl w:val="2"/>
+          <w:numId w:val="1"/>
+        </w:numPr>
+        <w:rPr>
+          <w:sz w:val="24"/>
+          <w:szCs w:val="24"/>
+        </w:rPr>
+      </w:pPr>
+      <w:r>
+        <w:rPr>
+          <w:sz w:val="24"/>
+          <w:szCs w:val="24"/>
+        </w:rPr>
+        <w:t>Une variable d’état id</w:t>
+      </w:r>
+    </w:p>
+    <w:p>
+      <w:pPr>
+        <w:pStyle w:val="Paragraphedeliste"/>
+        <w:ind w:left="2160"/>
+        <w:rPr>
+          <w:sz w:val="24"/>
+          <w:szCs w:val="24"/>
+        </w:rPr>
+      </w:pPr>
+    </w:p>
+    <w:p>
+      <w:pPr>
+        <w:pStyle w:val="Paragraphedeliste"/>
+        <w:numPr>
+          <w:ilvl w:val="0"/>
+          <w:numId w:val="1"/>
+        </w:numPr>
+      </w:pPr>
+      <w:r>
+        <w:t xml:space="preserve">Créer un composant </w:t>
+      </w:r>
+      <w:r>
+        <w:rPr>
+          <w:b/>
+        </w:rPr>
+        <w:t>Forms.js</w:t>
+      </w:r>
+    </w:p>
+    <w:p>
+      <w:pPr>
+        <w:pStyle w:val="Paragraphedeliste"/>
+        <w:numPr>
+          <w:ilvl w:val="0"/>
+          <w:numId w:val="7"/>
+        </w:numPr>
+      </w:pPr>
+      <w:r>
+        <w:t xml:space="preserve">Dans App.js créer la </w:t>
+      </w:r>
+      <w:proofErr w:type="gramStart"/>
+      <w:r>
+        <w:t>route  /</w:t>
+      </w:r>
+      <w:proofErr w:type="spellStart"/>
+      <w:proofErr w:type="gramEnd"/>
+      <w:r>
+        <w:rPr>
+          <w:i/>
+        </w:rPr>
+        <w:t>forms</w:t>
+      </w:r>
+      <w:proofErr w:type="spellEnd"/>
+      <w:r>
+        <w:t xml:space="preserve"> </w:t>
+      </w:r>
+    </w:p>
+    <w:p>
+      <w:pPr>
+        <w:pStyle w:val="Paragraphedeliste"/>
+        <w:numPr>
+          <w:ilvl w:val="0"/>
+          <w:numId w:val="7"/>
+        </w:numPr>
+      </w:pPr>
+      <w:r>
+        <w:t xml:space="preserve">Dans la navigation créer le lien </w:t>
+      </w:r>
+    </w:p>
+    <w:p>
+      <w:pPr>
+        <w:pStyle w:val="Paragraphedeliste"/>
+        <w:numPr>
+          <w:ilvl w:val="0"/>
+          <w:numId w:val="7"/>
+        </w:numPr>
+      </w:pPr>
+      <w:r>
+        <w:t xml:space="preserve">Créer une fonction Forms </w:t>
+      </w:r>
+    </w:p>
+    <w:p>
+      <w:pPr>
+        <w:pStyle w:val="Paragraphedeliste"/>
+        <w:numPr>
+          <w:ilvl w:val="1"/>
+          <w:numId w:val="7"/>
+        </w:numPr>
+      </w:pPr>
+      <w:r>
+        <w:t xml:space="preserve">Déclaration d’une variable d’état </w:t>
+      </w:r>
+      <w:proofErr w:type="spellStart"/>
+      <w:r>
+        <w:t>users</w:t>
+      </w:r>
+      <w:proofErr w:type="spellEnd"/>
+    </w:p>
+    <w:p>
+      <w:pPr>
+        <w:pStyle w:val="Paragraphedeliste"/>
+        <w:numPr>
+          <w:ilvl w:val="1"/>
+          <w:numId w:val="7"/>
+        </w:numPr>
+      </w:pPr>
+      <w:r>
+        <w:t xml:space="preserve">On déclare une variable </w:t>
+      </w:r>
+      <w:proofErr w:type="spellStart"/>
+      <w:r>
+        <w:t>api_url</w:t>
+      </w:r>
+      <w:proofErr w:type="spellEnd"/>
+      <w:r>
+        <w:t xml:space="preserve"> contenant une requête vers un API </w:t>
+      </w:r>
+    </w:p>
+    <w:p>
+      <w:pPr>
+        <w:pStyle w:val="Paragraphedeliste"/>
+        <w:numPr>
+          <w:ilvl w:val="1"/>
+          <w:numId w:val="7"/>
+        </w:numPr>
+      </w:pPr>
+      <w:r>
+        <w:t xml:space="preserve">On déclare une méthode </w:t>
+      </w:r>
+      <w:proofErr w:type="spellStart"/>
+      <w:r>
+        <w:t>getUsers</w:t>
+      </w:r>
+      <w:proofErr w:type="spellEnd"/>
+      <w:r>
+        <w:t xml:space="preserve"> qui nous récupère la liste des </w:t>
+      </w:r>
+      <w:proofErr w:type="spellStart"/>
+      <w:r>
+        <w:t>users</w:t>
+      </w:r>
+      <w:proofErr w:type="spellEnd"/>
+      <w:r>
+        <w:t xml:space="preserve"> et met à jours l’état </w:t>
+      </w:r>
+      <w:proofErr w:type="spellStart"/>
+      <w:r>
+        <w:t>users</w:t>
+      </w:r>
+      <w:proofErr w:type="spellEnd"/>
+      <w:r>
+        <w:t xml:space="preserve"> en appelant la méthode </w:t>
+      </w:r>
+      <w:proofErr w:type="spellStart"/>
+      <w:r>
+        <w:t>setUsers</w:t>
+      </w:r>
+      <w:proofErr w:type="spellEnd"/>
+    </w:p>
+    <w:p>
+      <w:pPr>
+        <w:pStyle w:val="Paragraphedeliste"/>
+        <w:numPr>
+          <w:ilvl w:val="1"/>
+          <w:numId w:val="7"/>
+        </w:numPr>
+      </w:pPr>
+      <w:r>
+        <w:t xml:space="preserve">Création d’une classe </w:t>
+      </w:r>
+      <w:proofErr w:type="spellStart"/>
+      <w:r>
+        <w:t>UserService</w:t>
+      </w:r>
+      <w:proofErr w:type="spellEnd"/>
+      <w:r>
+        <w:t xml:space="preserve"> qui va récupérer les données dans l’API </w:t>
+      </w:r>
+    </w:p>
+    <w:p>
+      <w:pPr>
+        <w:pStyle w:val="Paragraphedeliste"/>
+        <w:numPr>
+          <w:ilvl w:val="0"/>
+          <w:numId w:val="8"/>
+        </w:numPr>
+        <w:ind w:left="1418"/>
+      </w:pPr>
+      <w:r>
+        <w:t xml:space="preserve">Dans le dossier assets créer un dossier </w:t>
+      </w:r>
+      <w:proofErr w:type="spellStart"/>
+      <w:r>
+        <w:t>db</w:t>
+      </w:r>
+      <w:proofErr w:type="spellEnd"/>
+      <w:r>
+        <w:t xml:space="preserve"> </w:t>
+      </w:r>
+    </w:p>
+    <w:p>
+      <w:pPr>
+        <w:pStyle w:val="Paragraphedeliste"/>
+        <w:numPr>
+          <w:ilvl w:val="1"/>
+          <w:numId w:val="8"/>
+        </w:numPr>
+        <w:ind w:left="2268" w:hanging="425"/>
+      </w:pPr>
+      <w:r>
+        <w:t xml:space="preserve">Dans le dossier </w:t>
+      </w:r>
+      <w:proofErr w:type="spellStart"/>
+      <w:r>
+        <w:t>db</w:t>
+      </w:r>
+      <w:proofErr w:type="spellEnd"/>
+      <w:r>
+        <w:t xml:space="preserve"> créer un fichier </w:t>
+      </w:r>
+      <w:proofErr w:type="spellStart"/>
+      <w:proofErr w:type="gramStart"/>
+      <w:r>
+        <w:t>db.json</w:t>
+      </w:r>
+      <w:proofErr w:type="spellEnd"/>
+      <w:proofErr w:type="gramEnd"/>
+      <w:r>
+        <w:t xml:space="preserve"> avec des données </w:t>
+      </w:r>
+    </w:p>
+    <w:p>
+      <w:pPr>
+        <w:pStyle w:val="Paragraphedeliste"/>
+        <w:numPr>
+          <w:ilvl w:val="1"/>
+          <w:numId w:val="8"/>
+        </w:numPr>
+        <w:ind w:left="2268" w:hanging="425"/>
+      </w:pPr>
+      <w:r>
+        <w:t xml:space="preserve">Installer </w:t>
+      </w:r>
+      <w:proofErr w:type="spellStart"/>
+      <w:r>
+        <w:t>json</w:t>
+      </w:r>
+      <w:proofErr w:type="spellEnd"/>
+      <w:r>
+        <w:t xml:space="preserve"> server : </w:t>
+      </w:r>
+      <w:proofErr w:type="spellStart"/>
+      <w:r>
+        <w:rPr>
+          <w:rFonts w:ascii="LiberationSerif" w:hAnsi="LiberationSerif" w:cs="LiberationSerif"/>
+          <w:sz w:val="24"/>
+          <w:szCs w:val="24"/>
+        </w:rPr>
+        <w:t>npm</w:t>
+      </w:r>
+      <w:proofErr w:type="spellEnd"/>
+      <w:r>
+        <w:rPr>
+          <w:rFonts w:ascii="LiberationSerif" w:hAnsi="LiberationSerif" w:cs="LiberationSerif"/>
+          <w:sz w:val="24"/>
+          <w:szCs w:val="24"/>
+        </w:rPr>
+        <w:t xml:space="preserve"> i </w:t>
+      </w:r>
+      <w:proofErr w:type="spellStart"/>
+      <w:r>
+        <w:rPr>
+          <w:rFonts w:ascii="LiberationSerif" w:hAnsi="LiberationSerif" w:cs="LiberationSerif"/>
+          <w:sz w:val="24"/>
+          <w:szCs w:val="24"/>
+        </w:rPr>
+        <w:t>json</w:t>
+      </w:r>
+      <w:proofErr w:type="spellEnd"/>
+      <w:r>
+        <w:rPr>
+          <w:rFonts w:ascii="LiberationSerif" w:hAnsi="LiberationSerif" w:cs="LiberationSerif"/>
+          <w:sz w:val="24"/>
+          <w:szCs w:val="24"/>
+        </w:rPr>
+        <w:t xml:space="preserve">-server ou </w:t>
+      </w:r>
+      <w:proofErr w:type="spellStart"/>
+      <w:r>
+        <w:rPr>
+          <w:rFonts w:ascii="LiberationSerif" w:hAnsi="LiberationSerif" w:cs="LiberationSerif"/>
+          <w:sz w:val="24"/>
+          <w:szCs w:val="24"/>
+        </w:rPr>
+        <w:t>npm</w:t>
+      </w:r>
+      <w:proofErr w:type="spellEnd"/>
+      <w:r>
+        <w:rPr>
+          <w:rFonts w:ascii="LiberationSerif" w:hAnsi="LiberationSerif" w:cs="LiberationSerif"/>
+          <w:sz w:val="24"/>
+          <w:szCs w:val="24"/>
+        </w:rPr>
+        <w:t xml:space="preserve"> </w:t>
+      </w:r>
+      <w:proofErr w:type="spellStart"/>
+      <w:r>
+        <w:rPr>
+          <w:rFonts w:ascii="LiberationSerif" w:hAnsi="LiberationSerif" w:cs="LiberationSerif"/>
+          <w:sz w:val="24"/>
+          <w:szCs w:val="24"/>
+        </w:rPr>
+        <w:t>install</w:t>
+      </w:r>
+      <w:proofErr w:type="spellEnd"/>
+      <w:r>
+        <w:rPr>
+          <w:rFonts w:ascii="LiberationSerif" w:hAnsi="LiberationSerif" w:cs="LiberationSerif"/>
+          <w:sz w:val="24"/>
+          <w:szCs w:val="24"/>
+        </w:rPr>
+        <w:t xml:space="preserve"> -g </w:t>
+      </w:r>
+      <w:proofErr w:type="spellStart"/>
+      <w:r>
+        <w:rPr>
+          <w:rFonts w:ascii="LiberationSerif" w:hAnsi="LiberationSerif" w:cs="LiberationSerif"/>
+          <w:sz w:val="24"/>
+          <w:szCs w:val="24"/>
+        </w:rPr>
+        <w:t>json</w:t>
+      </w:r>
+      <w:proofErr w:type="spellEnd"/>
+      <w:r>
+        <w:rPr>
+          <w:rFonts w:ascii="LiberationSerif" w:hAnsi="LiberationSerif" w:cs="LiberationSerif"/>
+          <w:sz w:val="24"/>
+          <w:szCs w:val="24"/>
+        </w:rPr>
+        <w:t>-server</w:t>
+      </w:r>
+    </w:p>
+    <w:p>
+      <w:pPr>
+        <w:pStyle w:val="Paragraphedeliste"/>
+        <w:numPr>
+          <w:ilvl w:val="1"/>
+          <w:numId w:val="8"/>
+        </w:numPr>
+        <w:ind w:left="2268" w:hanging="425"/>
+        <w:rPr>
+          <w:highlight w:val="yellow"/>
+        </w:rPr>
+      </w:pPr>
+      <w:r>
+        <w:t>Démarrer</w:t>
+      </w:r>
+      <w:r>
+        <w:t xml:space="preserve"> le serveur JSON</w:t>
+      </w:r>
+      <w:r>
+        <w:t xml:space="preserve"> </w:t>
+      </w:r>
+      <w:r>
+        <w:sym w:font="Wingdings" w:char="F0E8"/>
+      </w:r>
+      <w:r>
+        <w:t xml:space="preserve"> </w:t>
+      </w:r>
+    </w:p>
+    <w:p>
+      <w:pPr>
+        <w:pStyle w:val="Paragraphedeliste"/>
+        <w:numPr>
+          <w:ilvl w:val="1"/>
+          <w:numId w:val="8"/>
+        </w:numPr>
+        <w:ind w:left="2268" w:hanging="425"/>
+        <w:rPr>
+          <w:highlight w:val="yellow"/>
+        </w:rPr>
+      </w:pPr>
+      <w:hyperlink r:id="rId5" w:history="1">
+        <w:r>
+          <w:rPr>
+            <w:rStyle w:val="Lienhypertexte"/>
+          </w:rPr>
+          <w:t>https://medium.com/codingthesmartway-com-blog/create-a-rest-api-with-json-server-36da8680136d</w:t>
+        </w:r>
+      </w:hyperlink>
+    </w:p>
+    <w:p>
+      <w:pPr>
+        <w:pStyle w:val="Paragraphedeliste"/>
+        <w:numPr>
+          <w:ilvl w:val="1"/>
+          <w:numId w:val="8"/>
+        </w:numPr>
+        <w:ind w:left="2268" w:hanging="425"/>
+        <w:rPr>
+          <w:highlight w:val="yellow"/>
+        </w:rPr>
+      </w:pPr>
+      <w:r>
+        <w:t>https</w:t>
+      </w:r>
+      <w:r>
+        <w:t>://www.npmjs.com/package/json-server</w:t>
+      </w:r>
+    </w:p>
+    <w:p>
+      <w:pPr>
+        <w:pStyle w:val="Paragraphedeliste"/>
+        <w:numPr>
+          <w:ilvl w:val="1"/>
+          <w:numId w:val="8"/>
+        </w:numPr>
+        <w:ind w:left="2268" w:hanging="425"/>
+        <w:rPr>
+          <w:highlight w:val="yellow"/>
+        </w:rPr>
+      </w:pPr>
+      <w:proofErr w:type="spellStart"/>
+      <w:proofErr w:type="gramStart"/>
+      <w:r>
+        <w:rPr>
+          <w:highlight w:val="yellow"/>
+        </w:rPr>
+        <w:t>json</w:t>
+      </w:r>
+      <w:proofErr w:type="spellEnd"/>
+      <w:proofErr w:type="gramEnd"/>
+      <w:r>
+        <w:rPr>
+          <w:highlight w:val="yellow"/>
+        </w:rPr>
+        <w:t>-server src/assets/</w:t>
+      </w:r>
+      <w:proofErr w:type="spellStart"/>
+      <w:r>
+        <w:rPr>
+          <w:highlight w:val="yellow"/>
+        </w:rPr>
+        <w:t>db</w:t>
+      </w:r>
+      <w:proofErr w:type="spellEnd"/>
+      <w:r>
+        <w:rPr>
+          <w:highlight w:val="yellow"/>
+        </w:rPr>
+        <w:t>/</w:t>
+      </w:r>
+      <w:proofErr w:type="spellStart"/>
+      <w:r>
+        <w:rPr>
+          <w:highlight w:val="yellow"/>
+        </w:rPr>
+        <w:t>db.json</w:t>
+      </w:r>
+      <w:proofErr w:type="spellEnd"/>
+      <w:r>
+        <w:rPr>
+          <w:highlight w:val="yellow"/>
+        </w:rPr>
+        <w:t xml:space="preserve"> --port 4000</w:t>
+      </w:r>
+    </w:p>
+    <w:p>
+      <w:pPr>
+        <w:pStyle w:val="Paragraphedeliste"/>
+        <w:numPr>
+          <w:ilvl w:val="1"/>
+          <w:numId w:val="8"/>
+        </w:numPr>
+        <w:ind w:left="2268" w:hanging="425"/>
+        <w:rPr>
+          <w:b/>
+        </w:rPr>
+      </w:pPr>
+      <w:proofErr w:type="spellStart"/>
+      <w:r>
+        <w:rPr>
+          <w:b/>
+        </w:rPr>
+        <w:t>UserDetails</w:t>
+      </w:r>
+      <w:proofErr w:type="spellEnd"/>
+      <w:r>
+        <w:rPr>
+          <w:b/>
+        </w:rPr>
+        <w:t xml:space="preserve"> </w:t>
+      </w:r>
+    </w:p>
+    <w:p>
+      <w:pPr>
+        <w:pStyle w:val="Paragraphedeliste"/>
+        <w:numPr>
+          <w:ilvl w:val="2"/>
+          <w:numId w:val="8"/>
+        </w:numPr>
+        <w:ind w:left="2977"/>
+      </w:pPr>
+      <w:r>
+        <w:t xml:space="preserve">Créer un lien de navigation permettant d’accéder à un user </w:t>
+      </w:r>
+    </w:p>
+    <w:p>
+      <w:pPr>
+        <w:pStyle w:val="Paragraphedeliste"/>
+        <w:numPr>
+          <w:ilvl w:val="2"/>
+          <w:numId w:val="8"/>
+        </w:numPr>
+        <w:ind w:left="2977"/>
+      </w:pPr>
+      <w:r>
+        <w:t xml:space="preserve">Créer le composant </w:t>
+      </w:r>
+      <w:r>
+        <w:rPr>
+          <w:b/>
+        </w:rPr>
+        <w:t>UserParam.js</w:t>
+      </w:r>
+      <w:r>
+        <w:t xml:space="preserve"> dans le dossier page qui va nous afficher un user </w:t>
+      </w:r>
+    </w:p>
+    <w:p>
+      <w:pPr>
+        <w:pStyle w:val="Paragraphedeliste"/>
+        <w:numPr>
+          <w:ilvl w:val="2"/>
+          <w:numId w:val="8"/>
+        </w:numPr>
+        <w:ind w:left="2977"/>
+      </w:pPr>
+      <w:r>
+        <w:t xml:space="preserve">Dans App.js créer la route </w:t>
+      </w:r>
+      <w:proofErr w:type="spellStart"/>
+      <w:r>
+        <w:rPr>
+          <w:i/>
+        </w:rPr>
+        <w:t>path</w:t>
+      </w:r>
+      <w:proofErr w:type="spellEnd"/>
+      <w:r>
+        <w:rPr>
+          <w:i/>
+        </w:rPr>
+        <w:t>='/user</w:t>
+      </w:r>
+      <w:proofErr w:type="gramStart"/>
+      <w:r>
+        <w:rPr>
+          <w:i/>
+        </w:rPr>
+        <w:t>/:</w:t>
+      </w:r>
+      <w:proofErr w:type="gramEnd"/>
+      <w:r>
+        <w:rPr>
+          <w:i/>
+        </w:rPr>
+        <w:t>id'</w:t>
+      </w:r>
+    </w:p>
+    <w:p>
+      <w:pPr>
+        <w:pStyle w:val="Paragraphedeliste"/>
+        <w:numPr>
+          <w:ilvl w:val="0"/>
+          <w:numId w:val="1"/>
+        </w:numPr>
+      </w:pPr>
+      <w:r>
+        <w:lastRenderedPageBreak/>
+        <w:t xml:space="preserve">Créer la page </w:t>
+      </w:r>
+      <w:proofErr w:type="spellStart"/>
+      <w:r>
+        <w:t>NotFound</w:t>
+      </w:r>
+      <w:proofErr w:type="spellEnd"/>
+    </w:p>
+    <w:p>
+      <w:pPr>
+        <w:pStyle w:val="Paragraphedeliste"/>
+        <w:numPr>
+          <w:ilvl w:val="0"/>
+          <w:numId w:val="8"/>
+        </w:numPr>
+        <w:ind w:left="1418"/>
+      </w:pPr>
+      <w:r>
+        <w:t xml:space="preserve">Dans App.js </w:t>
+      </w:r>
+      <w:proofErr w:type="gramStart"/>
+      <w:r>
+        <w:t>Ajouter  *</w:t>
+      </w:r>
+      <w:proofErr w:type="gramEnd"/>
+      <w:r>
+        <w:t xml:space="preserve"> pour l’élément </w:t>
+      </w:r>
+      <w:proofErr w:type="spellStart"/>
+      <w:r>
+        <w:t>NotFound</w:t>
+      </w:r>
+      <w:proofErr w:type="spellEnd"/>
+    </w:p>
+    <w:p>
+      <w:pPr>
+        <w:pStyle w:val="Paragraphedeliste"/>
+        <w:numPr>
+          <w:ilvl w:val="0"/>
+          <w:numId w:val="8"/>
+        </w:numPr>
+        <w:ind w:left="1418"/>
+      </w:pPr>
+      <w:bookmarkStart w:id="1" w:name="_GoBack"/>
+      <w:r>
+        <w:t xml:space="preserve">Dans Navigation ajouter le lien </w:t>
+      </w:r>
+      <w:r>
+        <w:rPr>
+          <w:i/>
+        </w:rPr>
+        <w:t>/</w:t>
+      </w:r>
+      <w:proofErr w:type="spellStart"/>
+      <w:r>
+        <w:rPr>
+          <w:i/>
+        </w:rPr>
+        <w:t>nimportequoi</w:t>
+      </w:r>
+      <w:proofErr w:type="spellEnd"/>
+      <w:r>
+        <w:rPr>
+          <w:i/>
+        </w:rPr>
+        <w:t xml:space="preserve"> </w:t>
+      </w:r>
+      <w:r>
+        <w:t>correspond à 404</w:t>
+      </w:r>
+      <w:bookmarkEnd w:id="1"/>
+    </w:p>
+    <w:p>
+      <w:pPr>
+        <w:pStyle w:val="Paragraphedeliste"/>
+        <w:numPr>
+          <w:ilvl w:val="0"/>
+          <w:numId w:val="8"/>
+        </w:numPr>
+        <w:ind w:left="1418"/>
+      </w:pPr>
+      <w:r>
+        <w:t xml:space="preserve">Créer la page </w:t>
+      </w:r>
+      <w:r>
+        <w:t>NotFound</w:t>
+      </w:r>
+      <w:r>
+        <w:t>.js dans le dossier pages</w:t>
+      </w:r>
+    </w:p>
+    <w:p/>
+    <w:p>
+      <w:pPr>
+        <w:spacing w:after="0"/>
+        <w:ind w:left="720"/>
         <w:rPr>
           <w:sz w:val="24"/>
           <w:szCs w:val="24"/>
@@ -2995,6 +3940,119 @@
     </w:lvl>
   </w:abstractNum>
   <w:abstractNum w:abstractNumId="1" w15:restartNumberingAfterBreak="0">
+    <w:nsid w:val="350B13B6"/>
+    <w:multiLevelType w:val="hybridMultilevel"/>
+    <w:tmpl w:val="5122EE3C"/>
+    <w:lvl w:ilvl="0" w:tplc="040C0001">
+      <w:start w:val="1"/>
+      <w:numFmt w:val="bullet"/>
+      <w:lvlText w:val=""/>
+      <w:lvlJc w:val="left"/>
+      <w:pPr>
+        <w:ind w:left="1440" w:hanging="360"/>
+      </w:pPr>
+      <w:rPr>
+        <w:rFonts w:ascii="Symbol" w:hAnsi="Symbol" w:hint="default"/>
+      </w:rPr>
+    </w:lvl>
+    <w:lvl w:ilvl="1" w:tplc="040C0003">
+      <w:start w:val="1"/>
+      <w:numFmt w:val="bullet"/>
+      <w:lvlText w:val="o"/>
+      <w:lvlJc w:val="left"/>
+      <w:pPr>
+        <w:ind w:left="2160" w:hanging="360"/>
+      </w:pPr>
+      <w:rPr>
+        <w:rFonts w:ascii="Courier New" w:hAnsi="Courier New" w:cs="Courier New" w:hint="default"/>
+      </w:rPr>
+    </w:lvl>
+    <w:lvl w:ilvl="2" w:tplc="040C0005" w:tentative="1">
+      <w:start w:val="1"/>
+      <w:numFmt w:val="bullet"/>
+      <w:lvlText w:val=""/>
+      <w:lvlJc w:val="left"/>
+      <w:pPr>
+        <w:ind w:left="2880" w:hanging="360"/>
+      </w:pPr>
+      <w:rPr>
+        <w:rFonts w:ascii="Wingdings" w:hAnsi="Wingdings" w:hint="default"/>
+      </w:rPr>
+    </w:lvl>
+    <w:lvl w:ilvl="3" w:tplc="040C0001" w:tentative="1">
+      <w:start w:val="1"/>
+      <w:numFmt w:val="bullet"/>
+      <w:lvlText w:val=""/>
+      <w:lvlJc w:val="left"/>
+      <w:pPr>
+        <w:ind w:left="3600" w:hanging="360"/>
+      </w:pPr>
+      <w:rPr>
+        <w:rFonts w:ascii="Symbol" w:hAnsi="Symbol" w:hint="default"/>
+      </w:rPr>
+    </w:lvl>
+    <w:lvl w:ilvl="4" w:tplc="040C0003" w:tentative="1">
+      <w:start w:val="1"/>
+      <w:numFmt w:val="bullet"/>
+      <w:lvlText w:val="o"/>
+      <w:lvlJc w:val="left"/>
+      <w:pPr>
+        <w:ind w:left="4320" w:hanging="360"/>
+      </w:pPr>
+      <w:rPr>
+        <w:rFonts w:ascii="Courier New" w:hAnsi="Courier New" w:cs="Courier New" w:hint="default"/>
+      </w:rPr>
+    </w:lvl>
+    <w:lvl w:ilvl="5" w:tplc="040C0005" w:tentative="1">
+      <w:start w:val="1"/>
+      <w:numFmt w:val="bullet"/>
+      <w:lvlText w:val=""/>
+      <w:lvlJc w:val="left"/>
+      <w:pPr>
+        <w:ind w:left="5040" w:hanging="360"/>
+      </w:pPr>
+      <w:rPr>
+        <w:rFonts w:ascii="Wingdings" w:hAnsi="Wingdings" w:hint="default"/>
+      </w:rPr>
+    </w:lvl>
+    <w:lvl w:ilvl="6" w:tplc="040C0001" w:tentative="1">
+      <w:start w:val="1"/>
+      <w:numFmt w:val="bullet"/>
+      <w:lvlText w:val=""/>
+      <w:lvlJc w:val="left"/>
+      <w:pPr>
+        <w:ind w:left="5760" w:hanging="360"/>
+      </w:pPr>
+      <w:rPr>
+        <w:rFonts w:ascii="Symbol" w:hAnsi="Symbol" w:hint="default"/>
+      </w:rPr>
+    </w:lvl>
+    <w:lvl w:ilvl="7" w:tplc="040C0003" w:tentative="1">
+      <w:start w:val="1"/>
+      <w:numFmt w:val="bullet"/>
+      <w:lvlText w:val="o"/>
+      <w:lvlJc w:val="left"/>
+      <w:pPr>
+        <w:ind w:left="6480" w:hanging="360"/>
+      </w:pPr>
+      <w:rPr>
+        <w:rFonts w:ascii="Courier New" w:hAnsi="Courier New" w:cs="Courier New" w:hint="default"/>
+      </w:rPr>
+    </w:lvl>
+    <w:lvl w:ilvl="8" w:tplc="040C0005" w:tentative="1">
+      <w:start w:val="1"/>
+      <w:numFmt w:val="bullet"/>
+      <w:lvlText w:val=""/>
+      <w:lvlJc w:val="left"/>
+      <w:pPr>
+        <w:ind w:left="7200" w:hanging="360"/>
+      </w:pPr>
+      <w:rPr>
+        <w:rFonts w:ascii="Wingdings" w:hAnsi="Wingdings" w:hint="default"/>
+      </w:rPr>
+    </w:lvl>
+  </w:abstractNum>
+  <w:abstractNum w:abstractNumId="2" w15:restartNumberingAfterBreak="0">
     <w:nsid w:val="3D650E18"/>
     <w:multiLevelType w:val="hybridMultilevel"/>
     <w:tmpl w:val="423ED0C4"/>
@@ -3091,7 +4149,7 @@
       </w:pPr>
     </w:lvl>
   </w:abstractNum>
-  <w:abstractNum w:abstractNumId="2" w15:restartNumberingAfterBreak="0">
+  <w:abstractNum w:abstractNumId="3" w15:restartNumberingAfterBreak="0">
     <w:nsid w:val="3FEE5CF8"/>
     <w:multiLevelType w:val="hybridMultilevel"/>
     <w:tmpl w:val="5C94F9E0"/>
@@ -3204,7 +4262,7 @@
       </w:rPr>
     </w:lvl>
   </w:abstractNum>
-  <w:abstractNum w:abstractNumId="3" w15:restartNumberingAfterBreak="0">
+  <w:abstractNum w:abstractNumId="4" w15:restartNumberingAfterBreak="0">
     <w:nsid w:val="4AB4332C"/>
     <w:multiLevelType w:val="hybridMultilevel"/>
     <w:tmpl w:val="D60AEBCA"/>
@@ -3301,7 +4359,7 @@
       </w:pPr>
     </w:lvl>
   </w:abstractNum>
-  <w:abstractNum w:abstractNumId="4" w15:restartNumberingAfterBreak="0">
+  <w:abstractNum w:abstractNumId="5" w15:restartNumberingAfterBreak="0">
     <w:nsid w:val="54CF5BDE"/>
     <w:multiLevelType w:val="hybridMultilevel"/>
     <w:tmpl w:val="0E24009C"/>
@@ -3398,7 +4456,7 @@
       </w:pPr>
     </w:lvl>
   </w:abstractNum>
-  <w:abstractNum w:abstractNumId="5" w15:restartNumberingAfterBreak="0">
+  <w:abstractNum w:abstractNumId="6" w15:restartNumberingAfterBreak="0">
     <w:nsid w:val="720A4808"/>
     <w:multiLevelType w:val="hybridMultilevel"/>
     <w:tmpl w:val="11929316"/>
@@ -3495,23 +4553,142 @@
       </w:pPr>
     </w:lvl>
   </w:abstractNum>
+  <w:abstractNum w:abstractNumId="7" w15:restartNumberingAfterBreak="0">
+    <w:nsid w:val="7B0A03A1"/>
+    <w:multiLevelType w:val="hybridMultilevel"/>
+    <w:tmpl w:val="E578EECC"/>
+    <w:lvl w:ilvl="0" w:tplc="040C0001">
+      <w:start w:val="1"/>
+      <w:numFmt w:val="bullet"/>
+      <w:lvlText w:val=""/>
+      <w:lvlJc w:val="left"/>
+      <w:pPr>
+        <w:ind w:left="2520" w:hanging="360"/>
+      </w:pPr>
+      <w:rPr>
+        <w:rFonts w:ascii="Symbol" w:hAnsi="Symbol" w:hint="default"/>
+      </w:rPr>
+    </w:lvl>
+    <w:lvl w:ilvl="1" w:tplc="040C0003">
+      <w:start w:val="1"/>
+      <w:numFmt w:val="bullet"/>
+      <w:lvlText w:val="o"/>
+      <w:lvlJc w:val="left"/>
+      <w:pPr>
+        <w:ind w:left="3240" w:hanging="360"/>
+      </w:pPr>
+      <w:rPr>
+        <w:rFonts w:ascii="Courier New" w:hAnsi="Courier New" w:cs="Courier New" w:hint="default"/>
+      </w:rPr>
+    </w:lvl>
+    <w:lvl w:ilvl="2" w:tplc="040C0005">
+      <w:start w:val="1"/>
+      <w:numFmt w:val="bullet"/>
+      <w:lvlText w:val=""/>
+      <w:lvlJc w:val="left"/>
+      <w:pPr>
+        <w:ind w:left="3960" w:hanging="360"/>
+      </w:pPr>
+      <w:rPr>
+        <w:rFonts w:ascii="Wingdings" w:hAnsi="Wingdings" w:hint="default"/>
+      </w:rPr>
+    </w:lvl>
+    <w:lvl w:ilvl="3" w:tplc="040C0001" w:tentative="1">
+      <w:start w:val="1"/>
+      <w:numFmt w:val="bullet"/>
+      <w:lvlText w:val=""/>
+      <w:lvlJc w:val="left"/>
+      <w:pPr>
+        <w:ind w:left="4680" w:hanging="360"/>
+      </w:pPr>
+      <w:rPr>
+        <w:rFonts w:ascii="Symbol" w:hAnsi="Symbol" w:hint="default"/>
+      </w:rPr>
+    </w:lvl>
+    <w:lvl w:ilvl="4" w:tplc="040C0003" w:tentative="1">
+      <w:start w:val="1"/>
+      <w:numFmt w:val="bullet"/>
+      <w:lvlText w:val="o"/>
+      <w:lvlJc w:val="left"/>
+      <w:pPr>
+        <w:ind w:left="5400" w:hanging="360"/>
+      </w:pPr>
+      <w:rPr>
+        <w:rFonts w:ascii="Courier New" w:hAnsi="Courier New" w:cs="Courier New" w:hint="default"/>
+      </w:rPr>
+    </w:lvl>
+    <w:lvl w:ilvl="5" w:tplc="040C0005" w:tentative="1">
+      <w:start w:val="1"/>
+      <w:numFmt w:val="bullet"/>
+      <w:lvlText w:val=""/>
+      <w:lvlJc w:val="left"/>
+      <w:pPr>
+        <w:ind w:left="6120" w:hanging="360"/>
+      </w:pPr>
+      <w:rPr>
+        <w:rFonts w:ascii="Wingdings" w:hAnsi="Wingdings" w:hint="default"/>
+      </w:rPr>
+    </w:lvl>
+    <w:lvl w:ilvl="6" w:tplc="040C0001" w:tentative="1">
+      <w:start w:val="1"/>
+      <w:numFmt w:val="bullet"/>
+      <w:lvlText w:val=""/>
+      <w:lvlJc w:val="left"/>
+      <w:pPr>
+        <w:ind w:left="6840" w:hanging="360"/>
+      </w:pPr>
+      <w:rPr>
+        <w:rFonts w:ascii="Symbol" w:hAnsi="Symbol" w:hint="default"/>
+      </w:rPr>
+    </w:lvl>
+    <w:lvl w:ilvl="7" w:tplc="040C0003" w:tentative="1">
+      <w:start w:val="1"/>
+      <w:numFmt w:val="bullet"/>
+      <w:lvlText w:val="o"/>
+      <w:lvlJc w:val="left"/>
+      <w:pPr>
+        <w:ind w:left="7560" w:hanging="360"/>
+      </w:pPr>
+      <w:rPr>
+        <w:rFonts w:ascii="Courier New" w:hAnsi="Courier New" w:cs="Courier New" w:hint="default"/>
+      </w:rPr>
+    </w:lvl>
+    <w:lvl w:ilvl="8" w:tplc="040C0005" w:tentative="1">
+      <w:start w:val="1"/>
+      <w:numFmt w:val="bullet"/>
+      <w:lvlText w:val=""/>
+      <w:lvlJc w:val="left"/>
+      <w:pPr>
+        <w:ind w:left="8280" w:hanging="360"/>
+      </w:pPr>
+      <w:rPr>
+        <w:rFonts w:ascii="Wingdings" w:hAnsi="Wingdings" w:hint="default"/>
+      </w:rPr>
+    </w:lvl>
+  </w:abstractNum>
   <w:num w:numId="1">
-    <w:abstractNumId w:val="3"/>
+    <w:abstractNumId w:val="4"/>
   </w:num>
   <w:num w:numId="2">
     <w:abstractNumId w:val="0"/>
   </w:num>
   <w:num w:numId="3">
+    <w:abstractNumId w:val="6"/>
+  </w:num>
+  <w:num w:numId="4">
     <w:abstractNumId w:val="5"/>
   </w:num>
-  <w:num w:numId="4">
-    <w:abstractNumId w:val="4"/>
+  <w:num w:numId="5">
+    <w:abstractNumId w:val="2"/>
   </w:num>
-  <w:num w:numId="5">
+  <w:num w:numId="6">
+    <w:abstractNumId w:val="3"/>
+  </w:num>
+  <w:num w:numId="7">
     <w:abstractNumId w:val="1"/>
   </w:num>
-  <w:num w:numId="6">
-    <w:abstractNumId w:val="2"/>
+  <w:num w:numId="8">
+    <w:abstractNumId w:val="7"/>
   </w:num>
 </w:numbering>
 </file>
@@ -3951,6 +5128,17 @@
       <w:contextualSpacing/>
     </w:pPr>
   </w:style>
+  <w:style w:type="character" w:styleId="Lienhypertexte">
+    <w:name w:val="Hyperlink"/>
+    <w:basedOn w:val="Policepardfaut"/>
+    <w:uiPriority w:val="99"/>
+    <w:unhideWhenUsed/>
+    <w:rsid w:val="00907120"/>
+    <w:rPr>
+      <w:color w:val="0563C1" w:themeColor="hyperlink"/>
+      <w:u w:val="single"/>
+    </w:rPr>
+  </w:style>
 </w:styles>
 </file>
 

--- a/Docs/Projet Formation React.docx
+++ b/Docs/Projet Formation React.docx
@@ -3690,7 +3690,6 @@
         </w:numPr>
         <w:ind w:left="1418"/>
       </w:pPr>
-      <w:bookmarkStart w:id="1" w:name="_GoBack"/>
       <w:r>
         <w:t xml:space="preserve">Dans Navigation ajouter le lien </w:t>
       </w:r>
@@ -3717,7 +3716,6 @@
       <w:r>
         <w:t>correspond à 404</w:t>
       </w:r>
-      <w:bookmarkEnd w:id="1"/>
     </w:p>
     <w:p>
       <w:pPr>
@@ -3737,6 +3735,402 @@
       <w:r>
         <w:t>.js dans le dossier pages</w:t>
       </w:r>
+    </w:p>
+    <w:p/>
+    <w:p>
+      <w:pPr>
+        <w:pStyle w:val="Paragraphedeliste"/>
+        <w:numPr>
+          <w:ilvl w:val="0"/>
+          <w:numId w:val="1"/>
+        </w:numPr>
+        <w:rPr>
+          <w:sz w:val="24"/>
+          <w:szCs w:val="24"/>
+        </w:rPr>
+      </w:pPr>
+      <w:proofErr w:type="spellStart"/>
+      <w:r>
+        <w:rPr>
+          <w:sz w:val="24"/>
+          <w:szCs w:val="24"/>
+        </w:rPr>
+        <w:t>React-Redux</w:t>
+      </w:r>
+      <w:proofErr w:type="spellEnd"/>
+      <w:r>
+        <w:rPr>
+          <w:sz w:val="24"/>
+          <w:szCs w:val="24"/>
+        </w:rPr>
+        <w:t xml:space="preserve"> </w:t>
+      </w:r>
+    </w:p>
+    <w:p>
+      <w:pPr>
+        <w:pStyle w:val="Paragraphedeliste"/>
+        <w:numPr>
+          <w:ilvl w:val="1"/>
+          <w:numId w:val="9"/>
+        </w:numPr>
+        <w:rPr>
+          <w:sz w:val="24"/>
+          <w:szCs w:val="24"/>
+        </w:rPr>
+      </w:pPr>
+      <w:r>
+        <w:rPr>
+          <w:sz w:val="24"/>
+          <w:szCs w:val="24"/>
+        </w:rPr>
+        <w:t xml:space="preserve">Pour faire fonctionner </w:t>
+      </w:r>
+      <w:proofErr w:type="spellStart"/>
+      <w:r>
+        <w:rPr>
+          <w:sz w:val="24"/>
+          <w:szCs w:val="24"/>
+        </w:rPr>
+        <w:t>Redux</w:t>
+      </w:r>
+      <w:proofErr w:type="spellEnd"/>
+      <w:r>
+        <w:rPr>
+          <w:sz w:val="24"/>
+          <w:szCs w:val="24"/>
+        </w:rPr>
+        <w:t xml:space="preserve"> avec </w:t>
+      </w:r>
+      <w:proofErr w:type="spellStart"/>
+      <w:r>
+        <w:rPr>
+          <w:sz w:val="24"/>
+          <w:szCs w:val="24"/>
+        </w:rPr>
+        <w:t>React</w:t>
+      </w:r>
+      <w:proofErr w:type="spellEnd"/>
+      <w:r>
+        <w:rPr>
+          <w:sz w:val="24"/>
+          <w:szCs w:val="24"/>
+        </w:rPr>
+        <w:t xml:space="preserve"> nous </w:t>
+      </w:r>
+      <w:proofErr w:type="spellStart"/>
+      <w:r>
+        <w:rPr>
+          <w:sz w:val="24"/>
+          <w:szCs w:val="24"/>
+        </w:rPr>
+        <w:t>avont</w:t>
+      </w:r>
+      <w:proofErr w:type="spellEnd"/>
+      <w:r>
+        <w:rPr>
+          <w:sz w:val="24"/>
+          <w:szCs w:val="24"/>
+        </w:rPr>
+        <w:t xml:space="preserve"> besoin d’une librairie qui s’appelle </w:t>
+      </w:r>
+      <w:proofErr w:type="spellStart"/>
+      <w:r>
+        <w:rPr>
+          <w:sz w:val="24"/>
+          <w:szCs w:val="24"/>
+        </w:rPr>
+        <w:t>React-React</w:t>
+      </w:r>
+      <w:proofErr w:type="spellEnd"/>
+      <w:r>
+        <w:rPr>
+          <w:sz w:val="24"/>
+          <w:szCs w:val="24"/>
+        </w:rPr>
+        <w:t xml:space="preserve"> : </w:t>
+      </w:r>
+      <w:proofErr w:type="spellStart"/>
+      <w:r>
+        <w:rPr>
+          <w:highlight w:val="yellow"/>
+        </w:rPr>
+        <w:t>npm</w:t>
+      </w:r>
+      <w:proofErr w:type="spellEnd"/>
+      <w:r>
+        <w:rPr>
+          <w:highlight w:val="yellow"/>
+        </w:rPr>
+        <w:t xml:space="preserve"> </w:t>
+      </w:r>
+      <w:proofErr w:type="spellStart"/>
+      <w:r>
+        <w:rPr>
+          <w:highlight w:val="yellow"/>
+        </w:rPr>
+        <w:t>install</w:t>
+      </w:r>
+      <w:proofErr w:type="spellEnd"/>
+      <w:r>
+        <w:rPr>
+          <w:highlight w:val="yellow"/>
+        </w:rPr>
+        <w:t xml:space="preserve"> @</w:t>
+      </w:r>
+      <w:proofErr w:type="spellStart"/>
+      <w:r>
+        <w:rPr>
+          <w:highlight w:val="yellow"/>
+        </w:rPr>
+        <w:t>reduxjs</w:t>
+      </w:r>
+      <w:proofErr w:type="spellEnd"/>
+      <w:r>
+        <w:rPr>
+          <w:highlight w:val="yellow"/>
+        </w:rPr>
+        <w:t xml:space="preserve">/toolkit </w:t>
+      </w:r>
+      <w:proofErr w:type="spellStart"/>
+      <w:r>
+        <w:rPr>
+          <w:highlight w:val="yellow"/>
+        </w:rPr>
+        <w:t>react-redux</w:t>
+      </w:r>
+      <w:proofErr w:type="spellEnd"/>
+    </w:p>
+    <w:p>
+      <w:pPr>
+        <w:pStyle w:val="Paragraphedeliste"/>
+        <w:numPr>
+          <w:ilvl w:val="1"/>
+          <w:numId w:val="9"/>
+        </w:numPr>
+        <w:rPr>
+          <w:sz w:val="24"/>
+          <w:szCs w:val="24"/>
+        </w:rPr>
+      </w:pPr>
+      <w:proofErr w:type="spellStart"/>
+      <w:r>
+        <w:rPr>
+          <w:sz w:val="24"/>
+          <w:szCs w:val="24"/>
+        </w:rPr>
+        <w:t>React-Redux</w:t>
+      </w:r>
+      <w:proofErr w:type="spellEnd"/>
+      <w:r>
+        <w:rPr>
+          <w:sz w:val="24"/>
+          <w:szCs w:val="24"/>
+        </w:rPr>
+        <w:t xml:space="preserve"> apport des outils adaptés pour interagir avec </w:t>
+      </w:r>
+      <w:proofErr w:type="spellStart"/>
+      <w:r>
+        <w:rPr>
+          <w:sz w:val="24"/>
+          <w:szCs w:val="24"/>
+        </w:rPr>
+        <w:t>Redux</w:t>
+      </w:r>
+      <w:proofErr w:type="spellEnd"/>
+      <w:r>
+        <w:rPr>
+          <w:sz w:val="24"/>
+          <w:szCs w:val="24"/>
+        </w:rPr>
+        <w:t xml:space="preserve"> depuis </w:t>
+      </w:r>
+      <w:proofErr w:type="spellStart"/>
+      <w:r>
+        <w:rPr>
+          <w:sz w:val="24"/>
+          <w:szCs w:val="24"/>
+        </w:rPr>
+        <w:t>React</w:t>
+      </w:r>
+      <w:proofErr w:type="spellEnd"/>
+      <w:r>
+        <w:rPr>
+          <w:sz w:val="24"/>
+          <w:szCs w:val="24"/>
+        </w:rPr>
+        <w:t xml:space="preserve"> </w:t>
+      </w:r>
+    </w:p>
+    <w:p>
+      <w:pPr>
+        <w:pStyle w:val="Paragraphedeliste"/>
+        <w:numPr>
+          <w:ilvl w:val="1"/>
+          <w:numId w:val="9"/>
+        </w:numPr>
+        <w:rPr>
+          <w:sz w:val="24"/>
+          <w:szCs w:val="24"/>
+        </w:rPr>
+      </w:pPr>
+      <w:r>
+        <w:rPr>
+          <w:sz w:val="24"/>
+          <w:szCs w:val="24"/>
+        </w:rPr>
+        <w:t xml:space="preserve">Créer le composant </w:t>
+      </w:r>
+      <w:proofErr w:type="spellStart"/>
+      <w:r>
+        <w:rPr>
+          <w:sz w:val="24"/>
+          <w:szCs w:val="24"/>
+        </w:rPr>
+        <w:t>Redux</w:t>
+      </w:r>
+      <w:proofErr w:type="spellEnd"/>
+      <w:r>
+        <w:rPr>
+          <w:sz w:val="24"/>
+          <w:szCs w:val="24"/>
+        </w:rPr>
+        <w:t xml:space="preserve"> .</w:t>
+      </w:r>
+      <w:proofErr w:type="spellStart"/>
+      <w:r>
+        <w:rPr>
+          <w:sz w:val="24"/>
+          <w:szCs w:val="24"/>
+        </w:rPr>
+        <w:t>js</w:t>
+      </w:r>
+      <w:proofErr w:type="spellEnd"/>
+    </w:p>
+    <w:p>
+      <w:pPr>
+        <w:pStyle w:val="Paragraphedeliste"/>
+        <w:numPr>
+          <w:ilvl w:val="1"/>
+          <w:numId w:val="9"/>
+        </w:numPr>
+        <w:rPr>
+          <w:sz w:val="24"/>
+          <w:szCs w:val="24"/>
+        </w:rPr>
+      </w:pPr>
+      <w:r>
+        <w:rPr>
+          <w:sz w:val="24"/>
+          <w:szCs w:val="24"/>
+        </w:rPr>
+        <w:t>Dans App.js créer la route /</w:t>
+      </w:r>
+      <w:proofErr w:type="spellStart"/>
+      <w:r>
+        <w:rPr>
+          <w:sz w:val="24"/>
+          <w:szCs w:val="24"/>
+        </w:rPr>
+        <w:t>redux</w:t>
+      </w:r>
+      <w:proofErr w:type="spellEnd"/>
+      <w:r>
+        <w:rPr>
+          <w:sz w:val="24"/>
+          <w:szCs w:val="24"/>
+        </w:rPr>
+        <w:t xml:space="preserve"> et le lien dans Navigation.js </w:t>
+      </w:r>
+    </w:p>
+    <w:p>
+      <w:pPr>
+        <w:pStyle w:val="Paragraphedeliste"/>
+        <w:numPr>
+          <w:ilvl w:val="1"/>
+          <w:numId w:val="9"/>
+        </w:numPr>
+        <w:rPr>
+          <w:sz w:val="24"/>
+          <w:szCs w:val="24"/>
+        </w:rPr>
+      </w:pPr>
+      <w:r>
+        <w:rPr>
+          <w:sz w:val="24"/>
+          <w:szCs w:val="24"/>
+        </w:rPr>
+        <w:t xml:space="preserve">A partir de src créer un dossier Store : </w:t>
+      </w:r>
+    </w:p>
+    <w:p>
+      <w:pPr>
+        <w:pStyle w:val="Paragraphedeliste"/>
+        <w:numPr>
+          <w:ilvl w:val="2"/>
+          <w:numId w:val="9"/>
+        </w:numPr>
+        <w:rPr>
+          <w:sz w:val="24"/>
+          <w:szCs w:val="24"/>
+        </w:rPr>
+      </w:pPr>
+      <w:r>
+        <w:rPr>
+          <w:sz w:val="24"/>
+          <w:szCs w:val="24"/>
+        </w:rPr>
+        <w:t>Dans le dossier store Créer le Basket.js (</w:t>
+      </w:r>
+      <w:proofErr w:type="spellStart"/>
+      <w:r>
+        <w:rPr>
+          <w:sz w:val="24"/>
+          <w:szCs w:val="24"/>
+        </w:rPr>
+        <w:t>reducer</w:t>
+      </w:r>
+      <w:proofErr w:type="spellEnd"/>
+      <w:r>
+        <w:rPr>
+          <w:sz w:val="24"/>
+          <w:szCs w:val="24"/>
+        </w:rPr>
+        <w:t xml:space="preserve">) </w:t>
+      </w:r>
+    </w:p>
+    <w:p>
+      <w:pPr>
+        <w:pStyle w:val="Paragraphedeliste"/>
+        <w:numPr>
+          <w:ilvl w:val="2"/>
+          <w:numId w:val="9"/>
+        </w:numPr>
+        <w:rPr>
+          <w:sz w:val="24"/>
+          <w:szCs w:val="24"/>
+        </w:rPr>
+      </w:pPr>
+      <w:r>
+        <w:rPr>
+          <w:sz w:val="24"/>
+          <w:szCs w:val="24"/>
+        </w:rPr>
+        <w:t>Dans le dossier store Créer le composant Store.</w:t>
+      </w:r>
+      <w:bookmarkStart w:id="1" w:name="_GoBack"/>
+      <w:bookmarkEnd w:id="1"/>
+      <w:r>
+        <w:rPr>
+          <w:sz w:val="24"/>
+          <w:szCs w:val="24"/>
+        </w:rPr>
+        <w:t>js</w:t>
+      </w:r>
+    </w:p>
+    <w:p>
+      <w:pPr>
+        <w:pStyle w:val="Paragraphedeliste"/>
+      </w:pPr>
     </w:p>
     <w:p/>
     <w:p>
@@ -4265,7 +4659,7 @@
   <w:abstractNum w:abstractNumId="4" w15:restartNumberingAfterBreak="0">
     <w:nsid w:val="4AB4332C"/>
     <w:multiLevelType w:val="hybridMultilevel"/>
-    <w:tmpl w:val="D60AEBCA"/>
+    <w:tmpl w:val="84B21232"/>
     <w:lvl w:ilvl="0" w:tplc="040C000F">
       <w:start w:val="1"/>
       <w:numFmt w:val="decimal"/>
@@ -4664,6 +5058,103 @@
       <w:rPr>
         <w:rFonts w:ascii="Wingdings" w:hAnsi="Wingdings" w:hint="default"/>
       </w:rPr>
+    </w:lvl>
+  </w:abstractNum>
+  <w:abstractNum w:abstractNumId="8" w15:restartNumberingAfterBreak="0">
+    <w:nsid w:val="7BCD4409"/>
+    <w:multiLevelType w:val="hybridMultilevel"/>
+    <w:tmpl w:val="61BAA9EC"/>
+    <w:lvl w:ilvl="0" w:tplc="040C000F">
+      <w:start w:val="1"/>
+      <w:numFmt w:val="decimal"/>
+      <w:lvlText w:val="%1."/>
+      <w:lvlJc w:val="left"/>
+      <w:pPr>
+        <w:ind w:left="720" w:hanging="360"/>
+      </w:pPr>
+    </w:lvl>
+    <w:lvl w:ilvl="1" w:tplc="58A6522A">
+      <w:start w:val="1"/>
+      <w:numFmt w:val="bullet"/>
+      <w:lvlText w:val=""/>
+      <w:lvlJc w:val="left"/>
+      <w:pPr>
+        <w:ind w:left="1440" w:hanging="360"/>
+      </w:pPr>
+      <w:rPr>
+        <w:rFonts w:ascii="Symbol" w:hAnsi="Symbol" w:hint="default"/>
+        <w:sz w:val="24"/>
+        <w:szCs w:val="24"/>
+      </w:rPr>
+    </w:lvl>
+    <w:lvl w:ilvl="2" w:tplc="040C0003">
+      <w:start w:val="1"/>
+      <w:numFmt w:val="bullet"/>
+      <w:lvlText w:val="o"/>
+      <w:lvlJc w:val="left"/>
+      <w:pPr>
+        <w:ind w:left="2160" w:hanging="180"/>
+      </w:pPr>
+      <w:rPr>
+        <w:rFonts w:ascii="Courier New" w:hAnsi="Courier New" w:cs="Courier New" w:hint="default"/>
+      </w:rPr>
+    </w:lvl>
+    <w:lvl w:ilvl="3" w:tplc="114E5360">
+      <w:start w:val="1"/>
+      <w:numFmt w:val="bullet"/>
+      <w:lvlText w:val="₋"/>
+      <w:lvlJc w:val="left"/>
+      <w:pPr>
+        <w:ind w:left="2880" w:hanging="360"/>
+      </w:pPr>
+      <w:rPr>
+        <w:rFonts w:ascii="Calibri" w:hAnsi="Calibri" w:hint="default"/>
+      </w:rPr>
+    </w:lvl>
+    <w:lvl w:ilvl="4" w:tplc="040C0019">
+      <w:start w:val="1"/>
+      <w:numFmt w:val="lowerLetter"/>
+      <w:lvlText w:val="%5."/>
+      <w:lvlJc w:val="left"/>
+      <w:pPr>
+        <w:ind w:left="3600" w:hanging="360"/>
+      </w:pPr>
+    </w:lvl>
+    <w:lvl w:ilvl="5" w:tplc="040C001B">
+      <w:start w:val="1"/>
+      <w:numFmt w:val="lowerRoman"/>
+      <w:lvlText w:val="%6."/>
+      <w:lvlJc w:val="right"/>
+      <w:pPr>
+        <w:ind w:left="4320" w:hanging="180"/>
+      </w:pPr>
+    </w:lvl>
+    <w:lvl w:ilvl="6" w:tplc="040C000F" w:tentative="1">
+      <w:start w:val="1"/>
+      <w:numFmt w:val="decimal"/>
+      <w:lvlText w:val="%7."/>
+      <w:lvlJc w:val="left"/>
+      <w:pPr>
+        <w:ind w:left="5040" w:hanging="360"/>
+      </w:pPr>
+    </w:lvl>
+    <w:lvl w:ilvl="7" w:tplc="040C0019" w:tentative="1">
+      <w:start w:val="1"/>
+      <w:numFmt w:val="lowerLetter"/>
+      <w:lvlText w:val="%8."/>
+      <w:lvlJc w:val="left"/>
+      <w:pPr>
+        <w:ind w:left="5760" w:hanging="360"/>
+      </w:pPr>
+    </w:lvl>
+    <w:lvl w:ilvl="8" w:tplc="040C001B" w:tentative="1">
+      <w:start w:val="1"/>
+      <w:numFmt w:val="lowerRoman"/>
+      <w:lvlText w:val="%9."/>
+      <w:lvlJc w:val="right"/>
+      <w:pPr>
+        <w:ind w:left="6480" w:hanging="180"/>
+      </w:pPr>
     </w:lvl>
   </w:abstractNum>
   <w:num w:numId="1">
@@ -4689,6 +5180,9 @@
   </w:num>
   <w:num w:numId="8">
     <w:abstractNumId w:val="7"/>
+  </w:num>
+  <w:num w:numId="9">
+    <w:abstractNumId w:val="8"/>
   </w:num>
 </w:numbering>
 </file>
